--- a/ENTREGA FINAL TESIS- Ivan Smith.docx
+++ b/ENTREGA FINAL TESIS- Ivan Smith.docx
@@ -3489,13 +3489,95 @@
     <w:p>
       <w:pPr>
         <w:pStyle w:val="Ttulo1"/>
-        <w:spacing w:before="764"/>
+        <w:rPr>
+          <w:highlight w:val="yellow"/>
+        </w:rPr>
       </w:pPr>
       <w:bookmarkStart w:id="3" w:name="_bookmark3"/>
       <w:bookmarkEnd w:id="3"/>
       <w:r>
+        <w:rPr>
+          <w:highlight w:val="yellow"/>
+        </w:rPr>
         <w:lastRenderedPageBreak/>
-        <w:t>GLOSARIO Y RELACIONES</w:t>
+        <w:t>ABSTRACT</w:t>
+      </w:r>
+    </w:p>
+    <w:p>
+      <w:pPr>
+        <w:rPr>
+          <w:highlight w:val="yellow"/>
+        </w:rPr>
+      </w:pPr>
+    </w:p>
+    <w:p>
+      <w:pPr>
+        <w:pStyle w:val="Ttulo1"/>
+      </w:pPr>
+      <w:r>
+        <w:rPr>
+          <w:highlight w:val="yellow"/>
+        </w:rPr>
+        <w:t>RESUMEN</w:t>
+      </w:r>
+    </w:p>
+    <w:p/>
+    <w:p/>
+    <w:p/>
+    <w:p/>
+    <w:p/>
+    <w:p/>
+    <w:p/>
+    <w:p/>
+    <w:p/>
+    <w:p/>
+    <w:p/>
+    <w:p/>
+    <w:p/>
+    <w:p/>
+    <w:p/>
+    <w:p/>
+    <w:p/>
+    <w:p/>
+    <w:p/>
+    <w:p/>
+    <w:p/>
+    <w:p/>
+    <w:p/>
+    <w:p/>
+    <w:p/>
+    <w:p/>
+    <w:p/>
+    <w:p/>
+    <w:p/>
+    <w:p/>
+    <w:p/>
+    <w:p/>
+    <w:p/>
+    <w:p/>
+    <w:p/>
+    <w:p/>
+    <w:p/>
+    <w:p/>
+    <w:p/>
+    <w:p/>
+    <w:p/>
+    <w:p/>
+    <w:p/>
+    <w:p/>
+    <w:p/>
+    <w:p/>
+    <w:p>
+      <w:pPr>
+        <w:pStyle w:val="Ttulo1"/>
+        <w:spacing w:before="764"/>
+      </w:pPr>
+      <w:r>
+        <w:lastRenderedPageBreak/>
+        <w:t>G</w:t>
+      </w:r>
+      <w:r>
+        <w:t>LOSARIO Y RELACIONES</w:t>
       </w:r>
     </w:p>
     <w:p>
@@ -4366,39 +4448,12 @@
     </w:p>
     <w:p>
       <w:pPr>
-        <w:pStyle w:val="Textoindependiente"/>
-        <w:rPr>
-          <w:b/>
-          <w:sz w:val="20"/>
-        </w:rPr>
-      </w:pPr>
-    </w:p>
-    <w:p>
-      <w:pPr>
-        <w:pStyle w:val="Textoindependiente"/>
-        <w:rPr>
-          <w:b/>
-          <w:sz w:val="20"/>
-        </w:rPr>
-      </w:pPr>
-    </w:p>
-    <w:p>
-      <w:pPr>
-        <w:pStyle w:val="Textoindependiente"/>
-        <w:spacing w:before="10"/>
-        <w:rPr>
-          <w:b/>
-          <w:sz w:val="18"/>
-        </w:rPr>
-      </w:pPr>
-    </w:p>
-    <w:p>
-      <w:pPr>
         <w:pStyle w:val="Ttulo1"/>
       </w:pPr>
       <w:bookmarkStart w:id="4" w:name="_bookmark4"/>
       <w:bookmarkEnd w:id="4"/>
       <w:r>
+        <w:lastRenderedPageBreak/>
         <w:t>INTRODUCCIÓN</w:t>
       </w:r>
     </w:p>
@@ -5476,36 +5531,12 @@
     <w:p>
       <w:pPr>
         <w:pStyle w:val="Textoindependiente"/>
-        <w:rPr>
-          <w:sz w:val="20"/>
-        </w:rPr>
-      </w:pPr>
-    </w:p>
-    <w:p>
-      <w:pPr>
-        <w:pStyle w:val="Textoindependiente"/>
-        <w:rPr>
-          <w:sz w:val="20"/>
-        </w:rPr>
-      </w:pPr>
-    </w:p>
-    <w:p>
-      <w:pPr>
-        <w:pStyle w:val="Textoindependiente"/>
-        <w:spacing w:before="1"/>
-        <w:rPr>
-          <w:sz w:val="18"/>
-        </w:rPr>
-      </w:pPr>
-    </w:p>
-    <w:p>
-      <w:pPr>
-        <w:pStyle w:val="Textoindependiente"/>
         <w:spacing w:before="90" w:line="360" w:lineRule="auto"/>
         <w:ind w:left="546" w:right="451"/>
         <w:jc w:val="both"/>
       </w:pPr>
       <w:r>
+        <w:lastRenderedPageBreak/>
         <w:t>análisis del estado del arte, comparaciones y contrastes con variables utilizadas en diversos modelos pertenecientes al mundo de la neurología e interpretaciones mediante las iteraciones que se realicen día a día. El uso de algoritmos de aprendizaje automático, tendrán una implicancia en los efectos de esta investigación, en este caso será utilizado Maquinas de Soporte Vectorial (</w:t>
       </w:r>
       <w:r>
@@ -5888,31 +5919,6 @@
           <w:pgMar w:top="1500" w:right="960" w:bottom="1520" w:left="1720" w:header="0" w:footer="1243" w:gutter="0"/>
           <w:cols w:space="720"/>
         </w:sectPr>
-      </w:pPr>
-    </w:p>
-    <w:p>
-      <w:pPr>
-        <w:pStyle w:val="Textoindependiente"/>
-        <w:rPr>
-          <w:sz w:val="20"/>
-        </w:rPr>
-      </w:pPr>
-    </w:p>
-    <w:p>
-      <w:pPr>
-        <w:pStyle w:val="Textoindependiente"/>
-        <w:rPr>
-          <w:sz w:val="20"/>
-        </w:rPr>
-      </w:pPr>
-    </w:p>
-    <w:p>
-      <w:pPr>
-        <w:pStyle w:val="Textoindependiente"/>
-        <w:spacing w:before="10"/>
-        <w:rPr>
-          <w:sz w:val="18"/>
-        </w:rPr>
       </w:pPr>
     </w:p>
     <w:p>
@@ -5930,6 +5936,7 @@
       <w:bookmarkStart w:id="5" w:name="_bookmark5"/>
       <w:bookmarkEnd w:id="5"/>
       <w:r>
+        <w:lastRenderedPageBreak/>
         <w:t>PLANTEAMIENTO DEL</w:t>
       </w:r>
       <w:r>
@@ -6788,35 +6795,11 @@
     <w:p>
       <w:pPr>
         <w:pStyle w:val="Textoindependiente"/>
-        <w:rPr>
-          <w:sz w:val="20"/>
-        </w:rPr>
-      </w:pPr>
-    </w:p>
-    <w:p>
-      <w:pPr>
-        <w:pStyle w:val="Textoindependiente"/>
-        <w:rPr>
-          <w:sz w:val="20"/>
-        </w:rPr>
-      </w:pPr>
-    </w:p>
-    <w:p>
-      <w:pPr>
-        <w:pStyle w:val="Textoindependiente"/>
-        <w:spacing w:before="1"/>
-        <w:rPr>
-          <w:sz w:val="18"/>
-        </w:rPr>
-      </w:pPr>
-    </w:p>
-    <w:p>
-      <w:pPr>
-        <w:pStyle w:val="Textoindependiente"/>
         <w:spacing w:before="90" w:line="362" w:lineRule="auto"/>
         <w:ind w:left="805" w:right="459"/>
       </w:pPr>
       <w:r>
+        <w:lastRenderedPageBreak/>
         <w:t>razón es la importancia de encontrar un punto exacto que permita analizar de una forma simple esta regulación.</w:t>
       </w:r>
     </w:p>
@@ -7311,36 +7294,12 @@
     <w:p>
       <w:pPr>
         <w:pStyle w:val="Textoindependiente"/>
-        <w:rPr>
-          <w:sz w:val="20"/>
-        </w:rPr>
-      </w:pPr>
-    </w:p>
-    <w:p>
-      <w:pPr>
-        <w:pStyle w:val="Textoindependiente"/>
-        <w:rPr>
-          <w:sz w:val="20"/>
-        </w:rPr>
-      </w:pPr>
-    </w:p>
-    <w:p>
-      <w:pPr>
-        <w:pStyle w:val="Textoindependiente"/>
-        <w:spacing w:before="1"/>
-        <w:rPr>
-          <w:sz w:val="18"/>
-        </w:rPr>
-      </w:pPr>
-    </w:p>
-    <w:p>
-      <w:pPr>
-        <w:pStyle w:val="Textoindependiente"/>
         <w:spacing w:before="90" w:line="360" w:lineRule="auto"/>
         <w:ind w:left="546" w:right="719" w:firstLine="705"/>
         <w:jc w:val="both"/>
       </w:pPr>
       <w:r>
+        <w:lastRenderedPageBreak/>
         <w:t>Cabe destacar que el estado actual dentro del campo neurocientífico encargado de analizar y ejecutar nuevos descubrimientos acerca de un índice de Autorregulación Cerebral se ve afectado por la poca participación de agentes que impiden realizar avances comprometedores en cuanto a la exactitud de resultados. Cerebral Autoregulation Research Network (</w:t>
       </w:r>
       <w:proofErr w:type="gramStart"/>
@@ -7371,11 +7330,9 @@
       <w:r>
         <w:t xml:space="preserve">Por otra parte, el énfasis a este descubrimiento de nuevos métodos </w:t>
       </w:r>
-      <w:proofErr w:type="spellStart"/>
-      <w:r>
-        <w:t>esta</w:t>
-      </w:r>
-      <w:proofErr w:type="spellEnd"/>
+      <w:r>
+        <w:t>está</w:t>
+      </w:r>
       <w:r>
         <w:t xml:space="preserve"> asociado a una problemática clínica directa, </w:t>
       </w:r>
@@ -7818,57 +7775,12 @@
     <w:p>
       <w:pPr>
         <w:pStyle w:val="Textoindependiente"/>
-        <w:rPr>
-          <w:i/>
-          <w:sz w:val="20"/>
-        </w:rPr>
-      </w:pPr>
-    </w:p>
-    <w:p>
-      <w:pPr>
-        <w:pStyle w:val="Textoindependiente"/>
-        <w:rPr>
-          <w:i/>
-          <w:sz w:val="20"/>
-        </w:rPr>
-      </w:pPr>
-    </w:p>
-    <w:p>
-      <w:pPr>
-        <w:pStyle w:val="Textoindependiente"/>
-        <w:rPr>
-          <w:i/>
-          <w:sz w:val="20"/>
-        </w:rPr>
-      </w:pPr>
-    </w:p>
-    <w:p>
-      <w:pPr>
-        <w:pStyle w:val="Textoindependiente"/>
-        <w:rPr>
-          <w:i/>
-          <w:sz w:val="20"/>
-        </w:rPr>
-      </w:pPr>
-    </w:p>
-    <w:p>
-      <w:pPr>
-        <w:pStyle w:val="Textoindependiente"/>
-        <w:spacing w:before="3"/>
-        <w:rPr>
-          <w:i/>
-          <w:sz w:val="22"/>
-        </w:rPr>
-      </w:pPr>
-    </w:p>
-    <w:p>
-      <w:pPr>
-        <w:pStyle w:val="Textoindependiente"/>
         <w:spacing w:line="360" w:lineRule="auto"/>
         <w:ind w:left="805" w:right="715" w:firstLine="710"/>
         <w:jc w:val="both"/>
       </w:pPr>
       <w:r>
+        <w:lastRenderedPageBreak/>
         <w:t xml:space="preserve">Es por </w:t>
       </w:r>
       <w:r>
@@ -8226,31 +8138,6 @@
           <w:pgMar w:top="1500" w:right="960" w:bottom="1520" w:left="1720" w:header="0" w:footer="1243" w:gutter="0"/>
           <w:cols w:space="720"/>
         </w:sectPr>
-      </w:pPr>
-    </w:p>
-    <w:p>
-      <w:pPr>
-        <w:pStyle w:val="Textoindependiente"/>
-        <w:rPr>
-          <w:sz w:val="20"/>
-        </w:rPr>
-      </w:pPr>
-    </w:p>
-    <w:p>
-      <w:pPr>
-        <w:pStyle w:val="Textoindependiente"/>
-        <w:rPr>
-          <w:sz w:val="20"/>
-        </w:rPr>
-      </w:pPr>
-    </w:p>
-    <w:p>
-      <w:pPr>
-        <w:pStyle w:val="Textoindependiente"/>
-        <w:spacing w:before="11"/>
-        <w:rPr>
-          <w:sz w:val="18"/>
-        </w:rPr>
       </w:pPr>
     </w:p>
     <w:p>
@@ -8271,6 +8158,7 @@
       <w:bookmarkEnd w:id="6"/>
       <w:bookmarkEnd w:id="7"/>
       <w:r>
+        <w:lastRenderedPageBreak/>
         <w:t>OBJETIVOS</w:t>
       </w:r>
     </w:p>
@@ -8851,31 +8739,6 @@
     </w:p>
     <w:p>
       <w:pPr>
-        <w:pStyle w:val="Textoindependiente"/>
-        <w:rPr>
-          <w:sz w:val="20"/>
-        </w:rPr>
-      </w:pPr>
-    </w:p>
-    <w:p>
-      <w:pPr>
-        <w:pStyle w:val="Textoindependiente"/>
-        <w:rPr>
-          <w:sz w:val="20"/>
-        </w:rPr>
-      </w:pPr>
-    </w:p>
-    <w:p>
-      <w:pPr>
-        <w:pStyle w:val="Textoindependiente"/>
-        <w:spacing w:before="11"/>
-        <w:rPr>
-          <w:sz w:val="18"/>
-        </w:rPr>
-      </w:pPr>
-    </w:p>
-    <w:p>
-      <w:pPr>
         <w:pStyle w:val="Ttulo2"/>
         <w:numPr>
           <w:ilvl w:val="1"/>
@@ -8892,6 +8755,7 @@
       <w:bookmarkEnd w:id="12"/>
       <w:bookmarkEnd w:id="13"/>
       <w:r>
+        <w:lastRenderedPageBreak/>
         <w:t>SOLUCIÓN PROPUESTA</w:t>
       </w:r>
     </w:p>
@@ -9516,31 +9380,6 @@
           <w:pgMar w:top="1500" w:right="960" w:bottom="1520" w:left="1720" w:header="0" w:footer="1243" w:gutter="0"/>
           <w:cols w:space="720"/>
         </w:sectPr>
-      </w:pPr>
-    </w:p>
-    <w:p>
-      <w:pPr>
-        <w:pStyle w:val="Textoindependiente"/>
-        <w:rPr>
-          <w:sz w:val="20"/>
-        </w:rPr>
-      </w:pPr>
-    </w:p>
-    <w:p>
-      <w:pPr>
-        <w:pStyle w:val="Textoindependiente"/>
-        <w:rPr>
-          <w:sz w:val="20"/>
-        </w:rPr>
-      </w:pPr>
-    </w:p>
-    <w:p>
-      <w:pPr>
-        <w:pStyle w:val="Textoindependiente"/>
-        <w:spacing w:before="11"/>
-        <w:rPr>
-          <w:sz w:val="18"/>
-        </w:rPr>
       </w:pPr>
     </w:p>
     <w:p>
@@ -9561,6 +9400,7 @@
       <w:bookmarkEnd w:id="14"/>
       <w:bookmarkEnd w:id="15"/>
       <w:r>
+        <w:lastRenderedPageBreak/>
         <w:t>ALCANCES Y</w:t>
       </w:r>
       <w:r>
@@ -10092,31 +9932,6 @@
     </w:p>
     <w:p>
       <w:pPr>
-        <w:pStyle w:val="Textoindependiente"/>
-        <w:rPr>
-          <w:sz w:val="20"/>
-        </w:rPr>
-      </w:pPr>
-    </w:p>
-    <w:p>
-      <w:pPr>
-        <w:pStyle w:val="Textoindependiente"/>
-        <w:rPr>
-          <w:sz w:val="20"/>
-        </w:rPr>
-      </w:pPr>
-    </w:p>
-    <w:p>
-      <w:pPr>
-        <w:pStyle w:val="Textoindependiente"/>
-        <w:spacing w:before="11"/>
-        <w:rPr>
-          <w:sz w:val="18"/>
-        </w:rPr>
-      </w:pPr>
-    </w:p>
-    <w:p>
-      <w:pPr>
         <w:pStyle w:val="Ttulo2"/>
         <w:numPr>
           <w:ilvl w:val="1"/>
@@ -10133,6 +9948,7 @@
       <w:bookmarkEnd w:id="18"/>
       <w:bookmarkEnd w:id="19"/>
       <w:r>
+        <w:lastRenderedPageBreak/>
         <w:t>LIMITACIONES</w:t>
       </w:r>
     </w:p>
@@ -10597,31 +10413,6 @@
           <w:pgMar w:top="1500" w:right="960" w:bottom="1520" w:left="1720" w:header="0" w:footer="1243" w:gutter="0"/>
           <w:cols w:space="720"/>
         </w:sectPr>
-      </w:pPr>
-    </w:p>
-    <w:p>
-      <w:pPr>
-        <w:pStyle w:val="Textoindependiente"/>
-        <w:rPr>
-          <w:sz w:val="20"/>
-        </w:rPr>
-      </w:pPr>
-    </w:p>
-    <w:p>
-      <w:pPr>
-        <w:pStyle w:val="Textoindependiente"/>
-        <w:rPr>
-          <w:sz w:val="20"/>
-        </w:rPr>
-      </w:pPr>
-    </w:p>
-    <w:p>
-      <w:pPr>
-        <w:pStyle w:val="Textoindependiente"/>
-        <w:spacing w:before="10"/>
-        <w:rPr>
-          <w:sz w:val="18"/>
-        </w:rPr>
       </w:pPr>
     </w:p>
     <w:p>
@@ -10642,6 +10433,7 @@
       <w:bookmarkEnd w:id="20"/>
       <w:bookmarkEnd w:id="21"/>
       <w:r>
+        <w:lastRenderedPageBreak/>
         <w:t>MARCO TEÓRICO</w:t>
       </w:r>
     </w:p>
@@ -11130,36 +10922,12 @@
     <w:p>
       <w:pPr>
         <w:pStyle w:val="Textoindependiente"/>
-        <w:rPr>
-          <w:sz w:val="20"/>
-        </w:rPr>
-      </w:pPr>
-    </w:p>
-    <w:p>
-      <w:pPr>
-        <w:pStyle w:val="Textoindependiente"/>
-        <w:rPr>
-          <w:sz w:val="20"/>
-        </w:rPr>
-      </w:pPr>
-    </w:p>
-    <w:p>
-      <w:pPr>
-        <w:pStyle w:val="Textoindependiente"/>
-        <w:spacing w:before="1"/>
-        <w:rPr>
-          <w:sz w:val="18"/>
-        </w:rPr>
-      </w:pPr>
-    </w:p>
-    <w:p>
-      <w:pPr>
-        <w:pStyle w:val="Textoindependiente"/>
         <w:spacing w:before="90" w:line="360" w:lineRule="auto"/>
         <w:ind w:left="546" w:right="459" w:firstLine="705"/>
         <w:jc w:val="both"/>
       </w:pPr>
       <w:r>
+        <w:lastRenderedPageBreak/>
         <w:t xml:space="preserve">Las enfermedades dan cuenta del impacto que puede tener el descubrimiento de un nuevo método científico que facilite el conocimiento de un comportamiento </w:t>
       </w:r>
       <w:r>
@@ -11469,11 +11237,9 @@
         <w:ind w:left="546" w:right="455" w:firstLine="705"/>
         <w:jc w:val="both"/>
       </w:pPr>
-      <w:proofErr w:type="gramStart"/>
-      <w:r>
-        <w:t>La metodología a utilizar</w:t>
-      </w:r>
-      <w:proofErr w:type="gramEnd"/>
+      <w:r>
+        <w:t>La metodología por utilizar</w:t>
+      </w:r>
       <w:r>
         <w:t xml:space="preserve"> establecerá las aristas y pasos a seguir para el cumplimiento de una correcta investigación, con el fin de poder trabajar de una manera más ordenada y sistemática que facilite la obtención del objetivo a cumplir.</w:t>
       </w:r>
@@ -11487,31 +11253,6 @@
           <w:pgMar w:top="1500" w:right="960" w:bottom="1520" w:left="1720" w:header="0" w:footer="1243" w:gutter="0"/>
           <w:cols w:space="720"/>
         </w:sectPr>
-      </w:pPr>
-    </w:p>
-    <w:p>
-      <w:pPr>
-        <w:pStyle w:val="Textoindependiente"/>
-        <w:rPr>
-          <w:sz w:val="20"/>
-        </w:rPr>
-      </w:pPr>
-    </w:p>
-    <w:p>
-      <w:pPr>
-        <w:pStyle w:val="Textoindependiente"/>
-        <w:rPr>
-          <w:sz w:val="20"/>
-        </w:rPr>
-      </w:pPr>
-    </w:p>
-    <w:p>
-      <w:pPr>
-        <w:pStyle w:val="Textoindependiente"/>
-        <w:spacing w:before="11"/>
-        <w:rPr>
-          <w:sz w:val="18"/>
-        </w:rPr>
       </w:pPr>
     </w:p>
     <w:p>
@@ -11532,6 +11273,7 @@
       <w:bookmarkEnd w:id="22"/>
       <w:bookmarkEnd w:id="23"/>
       <w:r>
+        <w:lastRenderedPageBreak/>
         <w:t>SISTEMA DE AUTORREGULACIÓN</w:t>
       </w:r>
       <w:r>
@@ -12413,31 +12155,6 @@
     <w:p>
       <w:pPr>
         <w:pStyle w:val="Textoindependiente"/>
-        <w:rPr>
-          <w:sz w:val="20"/>
-        </w:rPr>
-      </w:pPr>
-    </w:p>
-    <w:p>
-      <w:pPr>
-        <w:pStyle w:val="Textoindependiente"/>
-        <w:rPr>
-          <w:sz w:val="20"/>
-        </w:rPr>
-      </w:pPr>
-    </w:p>
-    <w:p>
-      <w:pPr>
-        <w:pStyle w:val="Textoindependiente"/>
-        <w:spacing w:before="1"/>
-        <w:rPr>
-          <w:sz w:val="18"/>
-        </w:rPr>
-      </w:pPr>
-    </w:p>
-    <w:p>
-      <w:pPr>
-        <w:pStyle w:val="Textoindependiente"/>
         <w:spacing w:before="90" w:line="360" w:lineRule="auto"/>
         <w:ind w:left="546" w:right="453"/>
         <w:jc w:val="both"/>
@@ -12447,6 +12164,7 @@
         </w:rPr>
       </w:pPr>
       <w:r>
+        <w:lastRenderedPageBreak/>
         <w:t xml:space="preserve">estos factores pueden ser externos como internos del organismo, permitiendo describir </w:t>
       </w:r>
       <w:r>
@@ -13219,13 +12937,18 @@
         <w:t>1</w:t>
       </w:r>
       <w:r>
+        <w:rPr>
+          <w:rFonts w:ascii="Cambria Math" w:hAnsi="Cambria Math"/>
+          <w:vertAlign w:val="subscript"/>
+        </w:rPr>
+        <w:t xml:space="preserve"> </w:t>
+      </w:r>
+      <w:r>
         <w:t xml:space="preserve">se describe la relación entre la velocidad del </w:t>
       </w:r>
-      <w:proofErr w:type="gramStart"/>
-      <w:r>
-        <w:t>flujo sanguíneo y la presión sanguínea</w:t>
-      </w:r>
-      <w:proofErr w:type="gramEnd"/>
+      <w:r>
+        <w:t>flujo y la presión sanguínea</w:t>
+      </w:r>
       <w:r>
         <w:t xml:space="preserve"> arterial, lo que permite obtener un valor de velocidad final que involucra directamente a la obtención del indicador ARI a estudiar.</w:t>
       </w:r>
@@ -13304,31 +13027,6 @@
           <w:pgMar w:top="1500" w:right="960" w:bottom="280" w:left="1720" w:header="720" w:footer="720" w:gutter="0"/>
           <w:cols w:space="720"/>
         </w:sectPr>
-      </w:pPr>
-    </w:p>
-    <w:p>
-      <w:pPr>
-        <w:pStyle w:val="Textoindependiente"/>
-        <w:rPr>
-          <w:sz w:val="20"/>
-        </w:rPr>
-      </w:pPr>
-    </w:p>
-    <w:p>
-      <w:pPr>
-        <w:pStyle w:val="Textoindependiente"/>
-        <w:rPr>
-          <w:sz w:val="20"/>
-        </w:rPr>
-      </w:pPr>
-    </w:p>
-    <w:p>
-      <w:pPr>
-        <w:pStyle w:val="Textoindependiente"/>
-        <w:spacing w:before="11"/>
-        <w:rPr>
-          <w:sz w:val="18"/>
-        </w:rPr>
       </w:pPr>
     </w:p>
     <w:p>
@@ -13349,6 +13047,7 @@
       <w:bookmarkEnd w:id="24"/>
       <w:bookmarkEnd w:id="25"/>
       <w:r>
+        <w:lastRenderedPageBreak/>
         <w:t>INDICE DE AUTORREGULACIÓN CEREBRAL</w:t>
       </w:r>
     </w:p>
@@ -14137,36 +13836,12 @@
     <w:p>
       <w:pPr>
         <w:pStyle w:val="Textoindependiente"/>
-        <w:rPr>
-          <w:sz w:val="20"/>
-        </w:rPr>
-      </w:pPr>
-    </w:p>
-    <w:p>
-      <w:pPr>
-        <w:pStyle w:val="Textoindependiente"/>
-        <w:rPr>
-          <w:sz w:val="20"/>
-        </w:rPr>
-      </w:pPr>
-    </w:p>
-    <w:p>
-      <w:pPr>
-        <w:pStyle w:val="Textoindependiente"/>
-        <w:spacing w:before="1"/>
-        <w:rPr>
-          <w:sz w:val="18"/>
-        </w:rPr>
-      </w:pPr>
-    </w:p>
-    <w:p>
-      <w:pPr>
-        <w:pStyle w:val="Textoindependiente"/>
         <w:spacing w:before="90" w:line="360" w:lineRule="auto"/>
         <w:ind w:left="546" w:right="450" w:firstLine="710"/>
         <w:jc w:val="both"/>
       </w:pPr>
       <w:r>
+        <w:lastRenderedPageBreak/>
         <w:t>Las enfermedades neurodegenerativas más comunes comprometidas por el funcionamiento de la autorregulación cerebral corresponden a esclerosis lateral amiotrófica, Alzheimer, Parkinson, y otras alteraciones de la hemodinámica cerebral, incluidos los accidentes cerebrovasculares cerebrales, hemorragia subaracnoidea, entre otras.</w:t>
       </w:r>
     </w:p>
@@ -14812,36 +14487,12 @@
     <w:p>
       <w:pPr>
         <w:pStyle w:val="Textoindependiente"/>
-        <w:rPr>
-          <w:sz w:val="20"/>
-        </w:rPr>
-      </w:pPr>
-    </w:p>
-    <w:p>
-      <w:pPr>
-        <w:pStyle w:val="Textoindependiente"/>
-        <w:rPr>
-          <w:sz w:val="20"/>
-        </w:rPr>
-      </w:pPr>
-    </w:p>
-    <w:p>
-      <w:pPr>
-        <w:pStyle w:val="Textoindependiente"/>
-        <w:spacing w:before="1"/>
-        <w:rPr>
-          <w:sz w:val="18"/>
-        </w:rPr>
-      </w:pPr>
-    </w:p>
-    <w:p>
-      <w:pPr>
-        <w:pStyle w:val="Textoindependiente"/>
         <w:spacing w:before="90" w:line="360" w:lineRule="auto"/>
         <w:ind w:left="546" w:right="460" w:firstLine="710"/>
         <w:jc w:val="both"/>
       </w:pPr>
       <w:r>
+        <w:lastRenderedPageBreak/>
         <w:t>Los</w:t>
       </w:r>
       <w:r>
@@ -15600,31 +15251,6 @@
     </w:p>
     <w:p>
       <w:pPr>
-        <w:pStyle w:val="Textoindependiente"/>
-        <w:rPr>
-          <w:sz w:val="20"/>
-        </w:rPr>
-      </w:pPr>
-    </w:p>
-    <w:p>
-      <w:pPr>
-        <w:pStyle w:val="Textoindependiente"/>
-        <w:rPr>
-          <w:sz w:val="20"/>
-        </w:rPr>
-      </w:pPr>
-    </w:p>
-    <w:p>
-      <w:pPr>
-        <w:pStyle w:val="Textoindependiente"/>
-        <w:spacing w:before="6"/>
-        <w:rPr>
-          <w:sz w:val="18"/>
-        </w:rPr>
-      </w:pPr>
-    </w:p>
-    <w:p>
-      <w:pPr>
         <w:pStyle w:val="Ttulo2"/>
         <w:numPr>
           <w:ilvl w:val="2"/>
@@ -15636,6 +15262,7 @@
         <w:ind w:hanging="361"/>
       </w:pPr>
       <w:r>
+        <w:lastRenderedPageBreak/>
         <w:t>APRENDIZAJE POR</w:t>
       </w:r>
       <w:r>
@@ -15945,31 +15572,6 @@
           <w:pgMar w:top="1500" w:right="960" w:bottom="1520" w:left="1720" w:header="0" w:footer="1243" w:gutter="0"/>
           <w:cols w:space="720"/>
         </w:sectPr>
-      </w:pPr>
-    </w:p>
-    <w:p>
-      <w:pPr>
-        <w:pStyle w:val="Textoindependiente"/>
-        <w:rPr>
-          <w:sz w:val="20"/>
-        </w:rPr>
-      </w:pPr>
-    </w:p>
-    <w:p>
-      <w:pPr>
-        <w:pStyle w:val="Textoindependiente"/>
-        <w:rPr>
-          <w:sz w:val="20"/>
-        </w:rPr>
-      </w:pPr>
-    </w:p>
-    <w:p>
-      <w:pPr>
-        <w:pStyle w:val="Textoindependiente"/>
-        <w:spacing w:before="8"/>
-        <w:rPr>
-          <w:sz w:val="28"/>
-        </w:rPr>
       </w:pPr>
     </w:p>
     <w:tbl>
@@ -16712,39 +16314,12 @@
     <w:p>
       <w:pPr>
         <w:pStyle w:val="Textoindependiente"/>
-        <w:rPr>
-          <w:i/>
-          <w:sz w:val="20"/>
-        </w:rPr>
-      </w:pPr>
-    </w:p>
-    <w:p>
-      <w:pPr>
-        <w:pStyle w:val="Textoindependiente"/>
-        <w:rPr>
-          <w:i/>
-          <w:sz w:val="20"/>
-        </w:rPr>
-      </w:pPr>
-    </w:p>
-    <w:p>
-      <w:pPr>
-        <w:pStyle w:val="Textoindependiente"/>
-        <w:spacing w:before="11"/>
-        <w:rPr>
-          <w:i/>
-          <w:sz w:val="18"/>
-        </w:rPr>
-      </w:pPr>
-    </w:p>
-    <w:p>
-      <w:pPr>
-        <w:pStyle w:val="Textoindependiente"/>
         <w:spacing w:before="86" w:line="360" w:lineRule="auto"/>
         <w:ind w:left="546" w:right="458" w:firstLine="710"/>
         <w:jc w:val="both"/>
       </w:pPr>
       <w:r>
+        <w:lastRenderedPageBreak/>
         <w:t xml:space="preserve">Haciendo nuevamente referencia a </w:t>
       </w:r>
       <w:r>
@@ -17389,31 +16964,6 @@
     </w:p>
     <w:p>
       <w:pPr>
-        <w:pStyle w:val="Textoindependiente"/>
-        <w:rPr>
-          <w:sz w:val="20"/>
-        </w:rPr>
-      </w:pPr>
-    </w:p>
-    <w:p>
-      <w:pPr>
-        <w:pStyle w:val="Textoindependiente"/>
-        <w:rPr>
-          <w:sz w:val="20"/>
-        </w:rPr>
-      </w:pPr>
-    </w:p>
-    <w:p>
-      <w:pPr>
-        <w:pStyle w:val="Textoindependiente"/>
-        <w:spacing w:before="11"/>
-        <w:rPr>
-          <w:sz w:val="18"/>
-        </w:rPr>
-      </w:pPr>
-    </w:p>
-    <w:p>
-      <w:pPr>
         <w:pStyle w:val="Ttulo2"/>
         <w:numPr>
           <w:ilvl w:val="1"/>
@@ -17430,6 +16980,7 @@
       <w:bookmarkEnd w:id="34"/>
       <w:bookmarkEnd w:id="35"/>
       <w:r>
+        <w:lastRenderedPageBreak/>
         <w:t>MODELO DE</w:t>
       </w:r>
       <w:r>
@@ -18158,38 +17709,11 @@
     <w:p>
       <w:pPr>
         <w:pStyle w:val="Textoindependiente"/>
-        <w:rPr>
-          <w:i/>
-          <w:sz w:val="20"/>
-        </w:rPr>
-      </w:pPr>
-    </w:p>
-    <w:p>
-      <w:pPr>
-        <w:pStyle w:val="Textoindependiente"/>
-        <w:rPr>
-          <w:i/>
-          <w:sz w:val="20"/>
-        </w:rPr>
-      </w:pPr>
-    </w:p>
-    <w:p>
-      <w:pPr>
-        <w:pStyle w:val="Textoindependiente"/>
-        <w:spacing w:before="1"/>
-        <w:rPr>
-          <w:i/>
-          <w:sz w:val="18"/>
-        </w:rPr>
-      </w:pPr>
-    </w:p>
-    <w:p>
-      <w:pPr>
-        <w:pStyle w:val="Textoindependiente"/>
         <w:spacing w:before="90"/>
         <w:ind w:left="1256"/>
       </w:pPr>
       <w:r>
+        <w:lastRenderedPageBreak/>
         <w:t>El modelo plantea que en base a cambios de presión arterial representado por</w:t>
       </w:r>
     </w:p>
@@ -19494,36 +19018,12 @@
     <w:p>
       <w:pPr>
         <w:pStyle w:val="Textoindependiente"/>
-        <w:rPr>
-          <w:sz w:val="20"/>
-        </w:rPr>
-      </w:pPr>
-    </w:p>
-    <w:p>
-      <w:pPr>
-        <w:pStyle w:val="Textoindependiente"/>
-        <w:rPr>
-          <w:sz w:val="20"/>
-        </w:rPr>
-      </w:pPr>
-    </w:p>
-    <w:p>
-      <w:pPr>
-        <w:pStyle w:val="Textoindependiente"/>
-        <w:spacing w:before="11"/>
-        <w:rPr>
-          <w:sz w:val="18"/>
-        </w:rPr>
-      </w:pPr>
-    </w:p>
-    <w:p>
-      <w:pPr>
-        <w:pStyle w:val="Textoindependiente"/>
         <w:spacing w:before="86" w:line="362" w:lineRule="auto"/>
         <w:ind w:left="546" w:right="456" w:firstLine="710"/>
         <w:jc w:val="both"/>
       </w:pPr>
       <w:r>
+        <w:lastRenderedPageBreak/>
         <w:t xml:space="preserve">Este modelo combina los parámetros </w:t>
       </w:r>
       <w:r>
@@ -21352,34 +20852,6 @@
         </w:sectPr>
       </w:pPr>
     </w:p>
-    <w:p>
-      <w:pPr>
-        <w:pStyle w:val="Textoindependiente"/>
-        <w:rPr>
-          <w:rFonts w:ascii="Cambria Math"/>
-          <w:sz w:val="20"/>
-        </w:rPr>
-      </w:pPr>
-    </w:p>
-    <w:p>
-      <w:pPr>
-        <w:pStyle w:val="Textoindependiente"/>
-        <w:rPr>
-          <w:rFonts w:ascii="Cambria Math"/>
-          <w:sz w:val="20"/>
-        </w:rPr>
-      </w:pPr>
-    </w:p>
-    <w:p>
-      <w:pPr>
-        <w:pStyle w:val="Textoindependiente"/>
-        <w:spacing w:before="4" w:after="1"/>
-        <w:rPr>
-          <w:rFonts w:ascii="Cambria Math"/>
-          <w:sz w:val="27"/>
-        </w:rPr>
-      </w:pPr>
-    </w:p>
     <w:tbl>
       <w:tblPr>
         <w:tblStyle w:val="TableNormal"/>
@@ -22034,31 +21506,6 @@
     </w:p>
     <w:p>
       <w:pPr>
-        <w:pStyle w:val="Textoindependiente"/>
-        <w:rPr>
-          <w:sz w:val="20"/>
-        </w:rPr>
-      </w:pPr>
-    </w:p>
-    <w:p>
-      <w:pPr>
-        <w:pStyle w:val="Textoindependiente"/>
-        <w:rPr>
-          <w:sz w:val="20"/>
-        </w:rPr>
-      </w:pPr>
-    </w:p>
-    <w:p>
-      <w:pPr>
-        <w:pStyle w:val="Textoindependiente"/>
-        <w:spacing w:before="11"/>
-        <w:rPr>
-          <w:sz w:val="18"/>
-        </w:rPr>
-      </w:pPr>
-    </w:p>
-    <w:p>
-      <w:pPr>
         <w:pStyle w:val="Ttulo2"/>
         <w:numPr>
           <w:ilvl w:val="1"/>
@@ -22075,6 +21522,7 @@
       <w:bookmarkEnd w:id="40"/>
       <w:bookmarkEnd w:id="41"/>
       <w:r>
+        <w:lastRenderedPageBreak/>
         <w:t>METODOLOGÍA</w:t>
       </w:r>
     </w:p>
@@ -22782,47 +22230,6 @@
           <w:pgMar w:top="1500" w:right="960" w:bottom="1520" w:left="1720" w:header="0" w:footer="1243" w:gutter="0"/>
           <w:cols w:space="720"/>
         </w:sectPr>
-      </w:pPr>
-    </w:p>
-    <w:p>
-      <w:pPr>
-        <w:pStyle w:val="Textoindependiente"/>
-        <w:rPr>
-          <w:sz w:val="20"/>
-        </w:rPr>
-      </w:pPr>
-    </w:p>
-    <w:p>
-      <w:pPr>
-        <w:pStyle w:val="Textoindependiente"/>
-        <w:rPr>
-          <w:sz w:val="20"/>
-        </w:rPr>
-      </w:pPr>
-    </w:p>
-    <w:p>
-      <w:pPr>
-        <w:pStyle w:val="Textoindependiente"/>
-        <w:rPr>
-          <w:sz w:val="20"/>
-        </w:rPr>
-      </w:pPr>
-    </w:p>
-    <w:p>
-      <w:pPr>
-        <w:pStyle w:val="Textoindependiente"/>
-        <w:rPr>
-          <w:sz w:val="20"/>
-        </w:rPr>
-      </w:pPr>
-    </w:p>
-    <w:p>
-      <w:pPr>
-        <w:pStyle w:val="Textoindependiente"/>
-        <w:spacing w:before="5"/>
-        <w:rPr>
-          <w:sz w:val="23"/>
-        </w:rPr>
       </w:pPr>
     </w:p>
     <w:tbl>
@@ -22989,13 +22396,8 @@
         <w:spacing w:before="90"/>
         <w:ind w:left="1165"/>
       </w:pPr>
-      <w:proofErr w:type="gramStart"/>
-      <w:r>
-        <w:t>Los pasos a seguir</w:t>
-      </w:r>
-      <w:proofErr w:type="gramEnd"/>
-      <w:r>
-        <w:t xml:space="preserve"> son:</w:t>
+      <w:r>
+        <w:t>Los pasos a seguir son:</w:t>
       </w:r>
     </w:p>
     <w:p>
@@ -24095,31 +23497,6 @@
     </w:p>
     <w:p>
       <w:pPr>
-        <w:pStyle w:val="Textoindependiente"/>
-        <w:rPr>
-          <w:sz w:val="20"/>
-        </w:rPr>
-      </w:pPr>
-    </w:p>
-    <w:p>
-      <w:pPr>
-        <w:pStyle w:val="Textoindependiente"/>
-        <w:rPr>
-          <w:sz w:val="20"/>
-        </w:rPr>
-      </w:pPr>
-    </w:p>
-    <w:p>
-      <w:pPr>
-        <w:pStyle w:val="Textoindependiente"/>
-        <w:spacing w:before="10"/>
-        <w:rPr>
-          <w:sz w:val="18"/>
-        </w:rPr>
-      </w:pPr>
-    </w:p>
-    <w:p>
-      <w:pPr>
         <w:pStyle w:val="Ttulo1"/>
         <w:numPr>
           <w:ilvl w:val="0"/>
@@ -24133,6 +23510,7 @@
       <w:bookmarkStart w:id="45" w:name="_bookmark28"/>
       <w:bookmarkEnd w:id="45"/>
       <w:r>
+        <w:lastRenderedPageBreak/>
         <w:t>ESTADO DEL</w:t>
       </w:r>
       <w:r>
@@ -24496,11 +23874,9 @@
       <w:r>
         <w:t xml:space="preserve">había </w:t>
       </w:r>
-      <w:proofErr w:type="spellStart"/>
-      <w:r>
-        <w:t>avanzando</w:t>
-      </w:r>
-      <w:proofErr w:type="spellEnd"/>
+      <w:r>
+        <w:t>avanzado</w:t>
+      </w:r>
       <w:r>
         <w:t xml:space="preserve"> en relación a </w:t>
       </w:r>
@@ -25342,36 +24718,12 @@
     <w:p>
       <w:pPr>
         <w:pStyle w:val="Textoindependiente"/>
-        <w:rPr>
-          <w:sz w:val="20"/>
-        </w:rPr>
-      </w:pPr>
-    </w:p>
-    <w:p>
-      <w:pPr>
-        <w:pStyle w:val="Textoindependiente"/>
-        <w:rPr>
-          <w:sz w:val="20"/>
-        </w:rPr>
-      </w:pPr>
-    </w:p>
-    <w:p>
-      <w:pPr>
-        <w:pStyle w:val="Textoindependiente"/>
-        <w:spacing w:before="1"/>
-        <w:rPr>
-          <w:sz w:val="18"/>
-        </w:rPr>
-      </w:pPr>
-    </w:p>
-    <w:p>
-      <w:pPr>
-        <w:pStyle w:val="Textoindependiente"/>
         <w:spacing w:before="90" w:line="360" w:lineRule="auto"/>
         <w:ind w:left="546" w:right="504" w:firstLine="710"/>
         <w:jc w:val="both"/>
       </w:pPr>
       <w:r>
+        <w:lastRenderedPageBreak/>
         <w:t>Por</w:t>
       </w:r>
       <w:r>
@@ -26253,36 +25605,12 @@
     <w:p>
       <w:pPr>
         <w:pStyle w:val="Textoindependiente"/>
-        <w:rPr>
-          <w:sz w:val="20"/>
-        </w:rPr>
-      </w:pPr>
-    </w:p>
-    <w:p>
-      <w:pPr>
-        <w:pStyle w:val="Textoindependiente"/>
-        <w:rPr>
-          <w:sz w:val="20"/>
-        </w:rPr>
-      </w:pPr>
-    </w:p>
-    <w:p>
-      <w:pPr>
-        <w:pStyle w:val="Textoindependiente"/>
-        <w:spacing w:before="1"/>
-        <w:rPr>
-          <w:sz w:val="18"/>
-        </w:rPr>
-      </w:pPr>
-    </w:p>
-    <w:p>
-      <w:pPr>
-        <w:pStyle w:val="Textoindependiente"/>
         <w:spacing w:before="90" w:line="360" w:lineRule="auto"/>
         <w:ind w:left="546" w:right="500" w:firstLine="705"/>
         <w:jc w:val="both"/>
       </w:pPr>
       <w:r>
+        <w:lastRenderedPageBreak/>
         <w:t xml:space="preserve">Para contrastar lo anterior, es importante estudiar las diferentes propuestas de casos que combinan el uso de SVM con una aplicación clínica para la obtención de este índice, para esto se encuentra la investigación establecida por Chacón, Jara, Miranda, </w:t>
       </w:r>
       <w:proofErr w:type="spellStart"/>
@@ -27121,11 +26449,9 @@
       <w:r>
         <w:t xml:space="preserve">Autorregulación </w:t>
       </w:r>
-      <w:proofErr w:type="gramStart"/>
-      <w:r>
-        <w:t>Cerebral,</w:t>
-      </w:r>
-      <w:proofErr w:type="gramEnd"/>
+      <w:r>
+        <w:t>Cerebral</w:t>
+      </w:r>
       <w:r>
         <w:t xml:space="preserve"> está basado en tesis de alumnos anteriores en donde </w:t>
       </w:r>
@@ -27162,43 +26488,17 @@
     <w:p>
       <w:pPr>
         <w:pStyle w:val="Textoindependiente"/>
-        <w:rPr>
-          <w:sz w:val="20"/>
-        </w:rPr>
-      </w:pPr>
-    </w:p>
-    <w:p>
-      <w:pPr>
-        <w:pStyle w:val="Textoindependiente"/>
-        <w:rPr>
-          <w:sz w:val="20"/>
-        </w:rPr>
-      </w:pPr>
-    </w:p>
-    <w:p>
-      <w:pPr>
-        <w:pStyle w:val="Textoindependiente"/>
-        <w:spacing w:before="1"/>
-        <w:rPr>
-          <w:sz w:val="18"/>
-        </w:rPr>
-      </w:pPr>
-    </w:p>
-    <w:p>
-      <w:pPr>
-        <w:pStyle w:val="Textoindependiente"/>
         <w:spacing w:before="90" w:line="360" w:lineRule="auto"/>
         <w:ind w:left="546" w:right="513"/>
         <w:jc w:val="both"/>
       </w:pPr>
       <w:r>
+        <w:lastRenderedPageBreak/>
         <w:t xml:space="preserve">mecanismos de aprendizaje automáticos han sido relevantes, como el uso de caja gris combinándolo con redes neuronales en donde se consigue una leve mejoraría en los </w:t>
       </w:r>
-      <w:proofErr w:type="gramStart"/>
-      <w:r>
-        <w:t>resultados</w:t>
-      </w:r>
-      <w:proofErr w:type="gramEnd"/>
+      <w:r>
+        <w:t>resultados,</w:t>
+      </w:r>
       <w:r>
         <w:t xml:space="preserve"> pero por sobre todo utilizar un nuevo modo de aplicar el aprendizaje a estos datos de muestras.</w:t>
       </w:r>
@@ -27534,31 +26834,6 @@
           <w:pgMar w:top="1500" w:right="960" w:bottom="1520" w:left="1720" w:header="0" w:footer="1243" w:gutter="0"/>
           <w:cols w:space="720"/>
         </w:sectPr>
-      </w:pPr>
-    </w:p>
-    <w:p>
-      <w:pPr>
-        <w:pStyle w:val="Textoindependiente"/>
-        <w:rPr>
-          <w:sz w:val="20"/>
-        </w:rPr>
-      </w:pPr>
-    </w:p>
-    <w:p>
-      <w:pPr>
-        <w:pStyle w:val="Textoindependiente"/>
-        <w:rPr>
-          <w:sz w:val="20"/>
-        </w:rPr>
-      </w:pPr>
-    </w:p>
-    <w:p>
-      <w:pPr>
-        <w:pStyle w:val="Textoindependiente"/>
-        <w:spacing w:before="10"/>
-        <w:rPr>
-          <w:sz w:val="18"/>
-        </w:rPr>
       </w:pPr>
     </w:p>
     <w:p>
@@ -27580,6 +26855,7 @@
       <w:bookmarkEnd w:id="47"/>
       <w:bookmarkEnd w:id="48"/>
       <w:r>
+        <w:lastRenderedPageBreak/>
         <w:t>DESARROLLO Y</w:t>
       </w:r>
       <w:r>
@@ -28039,15 +27315,7 @@
         <w:jc w:val="both"/>
       </w:pPr>
       <w:r>
-        <w:t xml:space="preserve">El cerebro conforma un sistema indispensable para el ser humano, el cual posee funciones fisiológicas determinantes que permiten la subsistencia de este mismo, es por esto </w:t>
-      </w:r>
-      <w:proofErr w:type="gramStart"/>
-      <w:r>
-        <w:t>que</w:t>
-      </w:r>
-      <w:proofErr w:type="gramEnd"/>
-      <w:r>
-        <w:t xml:space="preserve"> identificar cada variable que afecta a su autorregulación sanguínea, juega un</w:t>
+        <w:t>El cerebro conforma un sistema indispensable para el ser humano, el cual posee funciones fisiológicas determinantes que permiten la subsistencia de este mismo, es por esto que identificar cada variable que afecta a su autorregulación sanguínea, juega un</w:t>
       </w:r>
     </w:p>
     <w:p>
@@ -28064,35 +27332,11 @@
     <w:p>
       <w:pPr>
         <w:pStyle w:val="Textoindependiente"/>
-        <w:rPr>
-          <w:sz w:val="20"/>
-        </w:rPr>
-      </w:pPr>
-    </w:p>
-    <w:p>
-      <w:pPr>
-        <w:pStyle w:val="Textoindependiente"/>
-        <w:rPr>
-          <w:sz w:val="20"/>
-        </w:rPr>
-      </w:pPr>
-    </w:p>
-    <w:p>
-      <w:pPr>
-        <w:pStyle w:val="Textoindependiente"/>
-        <w:spacing w:before="1"/>
-        <w:rPr>
-          <w:sz w:val="18"/>
-        </w:rPr>
-      </w:pPr>
-    </w:p>
-    <w:p>
-      <w:pPr>
-        <w:pStyle w:val="Textoindependiente"/>
         <w:spacing w:before="90" w:line="362" w:lineRule="auto"/>
         <w:ind w:left="546" w:right="459"/>
       </w:pPr>
       <w:r>
+        <w:lastRenderedPageBreak/>
         <w:t>papel determinante para reconocer los posibles estímulos que provocan cambios de manera positiva o negativa dentro del organismo.</w:t>
       </w:r>
     </w:p>
@@ -28983,6 +28227,141 @@
     </w:p>
     <w:p>
       <w:pPr>
+        <w:pStyle w:val="Textoindependiente"/>
+        <w:spacing w:before="1"/>
+        <w:rPr>
+          <w:sz w:val="35"/>
+        </w:rPr>
+      </w:pPr>
+    </w:p>
+    <w:p>
+      <w:pPr>
+        <w:pStyle w:val="Textoindependiente"/>
+        <w:spacing w:before="1"/>
+        <w:rPr>
+          <w:sz w:val="35"/>
+        </w:rPr>
+      </w:pPr>
+    </w:p>
+    <w:p>
+      <w:pPr>
+        <w:pStyle w:val="Textoindependiente"/>
+        <w:spacing w:before="1"/>
+        <w:rPr>
+          <w:sz w:val="35"/>
+        </w:rPr>
+      </w:pPr>
+    </w:p>
+    <w:p>
+      <w:pPr>
+        <w:pStyle w:val="Textoindependiente"/>
+        <w:spacing w:before="1"/>
+        <w:rPr>
+          <w:sz w:val="35"/>
+        </w:rPr>
+      </w:pPr>
+    </w:p>
+    <w:p>
+      <w:pPr>
+        <w:pStyle w:val="Textoindependiente"/>
+        <w:spacing w:before="1"/>
+        <w:rPr>
+          <w:sz w:val="35"/>
+        </w:rPr>
+      </w:pPr>
+    </w:p>
+    <w:p>
+      <w:pPr>
+        <w:pStyle w:val="Textoindependiente"/>
+        <w:spacing w:before="1"/>
+        <w:rPr>
+          <w:sz w:val="35"/>
+        </w:rPr>
+      </w:pPr>
+    </w:p>
+    <w:p>
+      <w:pPr>
+        <w:pStyle w:val="Textoindependiente"/>
+        <w:spacing w:before="1"/>
+        <w:rPr>
+          <w:sz w:val="35"/>
+        </w:rPr>
+      </w:pPr>
+    </w:p>
+    <w:p>
+      <w:pPr>
+        <w:pStyle w:val="Textoindependiente"/>
+        <w:spacing w:before="1"/>
+        <w:rPr>
+          <w:sz w:val="35"/>
+        </w:rPr>
+      </w:pPr>
+    </w:p>
+    <w:p>
+      <w:pPr>
+        <w:pStyle w:val="Textoindependiente"/>
+        <w:spacing w:before="1"/>
+        <w:rPr>
+          <w:sz w:val="35"/>
+        </w:rPr>
+      </w:pPr>
+    </w:p>
+    <w:p>
+      <w:pPr>
+        <w:pStyle w:val="Textoindependiente"/>
+        <w:spacing w:before="1"/>
+        <w:rPr>
+          <w:sz w:val="35"/>
+        </w:rPr>
+      </w:pPr>
+    </w:p>
+    <w:p>
+      <w:pPr>
+        <w:pStyle w:val="Textoindependiente"/>
+        <w:spacing w:before="1"/>
+        <w:rPr>
+          <w:sz w:val="35"/>
+        </w:rPr>
+      </w:pPr>
+    </w:p>
+    <w:p>
+      <w:pPr>
+        <w:pStyle w:val="Textoindependiente"/>
+        <w:spacing w:before="1"/>
+        <w:rPr>
+          <w:sz w:val="35"/>
+        </w:rPr>
+      </w:pPr>
+    </w:p>
+    <w:p>
+      <w:pPr>
+        <w:pStyle w:val="Textoindependiente"/>
+        <w:spacing w:before="1"/>
+        <w:rPr>
+          <w:sz w:val="35"/>
+        </w:rPr>
+      </w:pPr>
+    </w:p>
+    <w:p>
+      <w:pPr>
+        <w:pStyle w:val="Textoindependiente"/>
+        <w:spacing w:before="1"/>
+        <w:rPr>
+          <w:sz w:val="35"/>
+        </w:rPr>
+      </w:pPr>
+    </w:p>
+    <w:p>
+      <w:pPr>
+        <w:pStyle w:val="Textoindependiente"/>
+        <w:spacing w:before="1"/>
+        <w:rPr>
+          <w:sz w:val="35"/>
+        </w:rPr>
+      </w:pPr>
+    </w:p>
+    <w:p>
+      <w:pPr>
         <w:pStyle w:val="Ttulo2"/>
         <w:numPr>
           <w:ilvl w:val="1"/>
@@ -29031,6 +28410,16 @@
           <w:sz w:val="24"/>
         </w:rPr>
       </w:pPr>
+    </w:p>
+    <w:p>
+      <w:pPr>
+        <w:spacing w:before="1" w:line="360" w:lineRule="auto"/>
+        <w:ind w:left="546" w:right="449" w:firstLine="710"/>
+        <w:jc w:val="both"/>
+        <w:rPr>
+          <w:sz w:val="24"/>
+        </w:rPr>
+      </w:pPr>
       <w:r>
         <w:rPr>
           <w:sz w:val="24"/>
@@ -29537,25 +28926,6 @@
       <w:r>
         <w:t>Sanguínea.</w:t>
       </w:r>
-    </w:p>
-    <w:p>
-      <w:pPr>
-        <w:spacing w:line="360" w:lineRule="auto"/>
-        <w:jc w:val="both"/>
-        <w:sectPr>
-          <w:pgSz w:w="12240" w:h="15840"/>
-          <w:pgMar w:top="1500" w:right="960" w:bottom="1520" w:left="1720" w:header="0" w:footer="1243" w:gutter="0"/>
-          <w:cols w:space="720"/>
-        </w:sectPr>
-      </w:pPr>
-    </w:p>
-    <w:p>
-      <w:pPr>
-        <w:pStyle w:val="Textoindependiente"/>
-        <w:rPr>
-          <w:sz w:val="20"/>
-        </w:rPr>
-      </w:pPr>
     </w:p>
     <w:p>
       <w:pPr>
@@ -30263,35 +29633,11 @@
     <w:p>
       <w:pPr>
         <w:pStyle w:val="Textoindependiente"/>
-        <w:rPr>
-          <w:sz w:val="20"/>
-        </w:rPr>
-      </w:pPr>
-    </w:p>
-    <w:p>
-      <w:pPr>
-        <w:pStyle w:val="Textoindependiente"/>
-        <w:rPr>
-          <w:sz w:val="20"/>
-        </w:rPr>
-      </w:pPr>
-    </w:p>
-    <w:p>
-      <w:pPr>
-        <w:pStyle w:val="Textoindependiente"/>
-        <w:spacing w:before="1"/>
-        <w:rPr>
-          <w:sz w:val="18"/>
-        </w:rPr>
-      </w:pPr>
-    </w:p>
-    <w:p>
-      <w:pPr>
-        <w:pStyle w:val="Textoindependiente"/>
         <w:spacing w:before="90" w:line="362" w:lineRule="auto"/>
         <w:ind w:left="546" w:right="433" w:firstLine="710"/>
       </w:pPr>
       <w:r>
+        <w:lastRenderedPageBreak/>
         <w:t>Los resultados del modelo actual contribuyen a una comparación posterior, es por esta razón que se presenta la siguiente ilustración.</w:t>
       </w:r>
     </w:p>
@@ -30950,31 +30296,6 @@
     </w:p>
     <w:p>
       <w:pPr>
-        <w:pStyle w:val="Textoindependiente"/>
-        <w:rPr>
-          <w:sz w:val="20"/>
-        </w:rPr>
-      </w:pPr>
-    </w:p>
-    <w:p>
-      <w:pPr>
-        <w:pStyle w:val="Textoindependiente"/>
-        <w:rPr>
-          <w:sz w:val="20"/>
-        </w:rPr>
-      </w:pPr>
-    </w:p>
-    <w:p>
-      <w:pPr>
-        <w:pStyle w:val="Textoindependiente"/>
-        <w:spacing w:before="11"/>
-        <w:rPr>
-          <w:sz w:val="18"/>
-        </w:rPr>
-      </w:pPr>
-    </w:p>
-    <w:p>
-      <w:pPr>
         <w:pStyle w:val="Ttulo2"/>
         <w:numPr>
           <w:ilvl w:val="1"/>
@@ -30991,6 +30312,7 @@
       <w:bookmarkEnd w:id="54"/>
       <w:bookmarkEnd w:id="55"/>
       <w:r>
+        <w:lastRenderedPageBreak/>
         <w:t>PROPUESTA DE MODELO</w:t>
       </w:r>
     </w:p>
@@ -31175,7 +30497,6 @@
         <w:ind w:left="546" w:right="453" w:firstLine="710"/>
         <w:jc w:val="both"/>
       </w:pPr>
-      <w:proofErr w:type="gramStart"/>
       <w:r>
         <w:t xml:space="preserve">El </w:t>
       </w:r>
@@ -31186,9 +30507,8 @@
         <w:t xml:space="preserve">modelo </w:t>
       </w:r>
       <w:r>
-        <w:t>a construir</w:t>
-      </w:r>
-      <w:proofErr w:type="gramEnd"/>
+        <w:t>por construir</w:t>
+      </w:r>
       <w:r>
         <w:t xml:space="preserve"> se basará en </w:t>
       </w:r>
@@ -31528,31 +30848,6 @@
     </w:p>
     <w:p>
       <w:pPr>
-        <w:pStyle w:val="Textoindependiente"/>
-        <w:rPr>
-          <w:sz w:val="20"/>
-        </w:rPr>
-      </w:pPr>
-    </w:p>
-    <w:p>
-      <w:pPr>
-        <w:pStyle w:val="Textoindependiente"/>
-        <w:rPr>
-          <w:sz w:val="20"/>
-        </w:rPr>
-      </w:pPr>
-    </w:p>
-    <w:p>
-      <w:pPr>
-        <w:pStyle w:val="Textoindependiente"/>
-        <w:spacing w:before="11"/>
-        <w:rPr>
-          <w:sz w:val="18"/>
-        </w:rPr>
-      </w:pPr>
-    </w:p>
-    <w:p>
-      <w:pPr>
         <w:pStyle w:val="Ttulo2"/>
         <w:numPr>
           <w:ilvl w:val="1"/>
@@ -31569,6 +30864,7 @@
       <w:bookmarkEnd w:id="57"/>
       <w:bookmarkEnd w:id="58"/>
       <w:r>
+        <w:lastRenderedPageBreak/>
         <w:t>DESCRIPCIÓN DEL FLUJOGRAMA DE CÁLCULO</w:t>
       </w:r>
     </w:p>
@@ -32063,31 +31359,6 @@
     </w:p>
     <w:p>
       <w:pPr>
-        <w:pStyle w:val="Textoindependiente"/>
-        <w:rPr>
-          <w:sz w:val="20"/>
-        </w:rPr>
-      </w:pPr>
-    </w:p>
-    <w:p>
-      <w:pPr>
-        <w:pStyle w:val="Textoindependiente"/>
-        <w:rPr>
-          <w:sz w:val="20"/>
-        </w:rPr>
-      </w:pPr>
-    </w:p>
-    <w:p>
-      <w:pPr>
-        <w:pStyle w:val="Textoindependiente"/>
-        <w:spacing w:before="11"/>
-        <w:rPr>
-          <w:sz w:val="18"/>
-        </w:rPr>
-      </w:pPr>
-    </w:p>
-    <w:p>
-      <w:pPr>
         <w:pStyle w:val="Ttulo2"/>
         <w:numPr>
           <w:ilvl w:val="1"/>
@@ -32104,6 +31375,7 @@
       <w:bookmarkEnd w:id="60"/>
       <w:bookmarkEnd w:id="61"/>
       <w:r>
+        <w:lastRenderedPageBreak/>
         <w:t>ANÁLISIS DE</w:t>
       </w:r>
       <w:r>
@@ -32694,34 +31966,6 @@
           <w:pgMar w:top="1500" w:right="960" w:bottom="1520" w:left="1720" w:header="0" w:footer="1243" w:gutter="0"/>
           <w:cols w:space="720"/>
         </w:sectPr>
-      </w:pPr>
-    </w:p>
-    <w:p>
-      <w:pPr>
-        <w:pStyle w:val="Textoindependiente"/>
-        <w:rPr>
-          <w:rFonts w:ascii="Cambria Math"/>
-          <w:sz w:val="20"/>
-        </w:rPr>
-      </w:pPr>
-    </w:p>
-    <w:p>
-      <w:pPr>
-        <w:pStyle w:val="Textoindependiente"/>
-        <w:rPr>
-          <w:rFonts w:ascii="Cambria Math"/>
-          <w:sz w:val="20"/>
-        </w:rPr>
-      </w:pPr>
-    </w:p>
-    <w:p>
-      <w:pPr>
-        <w:pStyle w:val="Textoindependiente"/>
-        <w:spacing w:before="5"/>
-        <w:rPr>
-          <w:rFonts w:ascii="Cambria Math"/>
-          <w:sz w:val="17"/>
-        </w:rPr>
       </w:pPr>
     </w:p>
     <w:p>
@@ -32737,6 +31981,7 @@
         <w:ind w:hanging="362"/>
       </w:pPr>
       <w:r>
+        <w:lastRenderedPageBreak/>
         <w:t>DISTRIBUCIÓN DE DATOS</w:t>
       </w:r>
     </w:p>
@@ -33320,31 +32565,6 @@
     </w:p>
     <w:p>
       <w:pPr>
-        <w:pStyle w:val="Textoindependiente"/>
-        <w:rPr>
-          <w:sz w:val="20"/>
-        </w:rPr>
-      </w:pPr>
-    </w:p>
-    <w:p>
-      <w:pPr>
-        <w:pStyle w:val="Textoindependiente"/>
-        <w:rPr>
-          <w:sz w:val="20"/>
-        </w:rPr>
-      </w:pPr>
-    </w:p>
-    <w:p>
-      <w:pPr>
-        <w:pStyle w:val="Textoindependiente"/>
-        <w:spacing w:before="6"/>
-        <w:rPr>
-          <w:sz w:val="18"/>
-        </w:rPr>
-      </w:pPr>
-    </w:p>
-    <w:p>
-      <w:pPr>
         <w:pStyle w:val="Ttulo2"/>
         <w:numPr>
           <w:ilvl w:val="2"/>
@@ -33356,6 +32576,7 @@
         <w:ind w:hanging="362"/>
       </w:pPr>
       <w:r>
+        <w:lastRenderedPageBreak/>
         <w:t>DATOS DE</w:t>
       </w:r>
       <w:r>
@@ -34069,35 +33290,11 @@
     <w:p>
       <w:pPr>
         <w:pStyle w:val="Textoindependiente"/>
-        <w:rPr>
-          <w:sz w:val="20"/>
-        </w:rPr>
-      </w:pPr>
-    </w:p>
-    <w:p>
-      <w:pPr>
-        <w:pStyle w:val="Textoindependiente"/>
-        <w:rPr>
-          <w:sz w:val="20"/>
-        </w:rPr>
-      </w:pPr>
-    </w:p>
-    <w:p>
-      <w:pPr>
-        <w:pStyle w:val="Textoindependiente"/>
-        <w:spacing w:before="1"/>
-        <w:rPr>
-          <w:sz w:val="18"/>
-        </w:rPr>
-      </w:pPr>
-    </w:p>
-    <w:p>
-      <w:pPr>
-        <w:pStyle w:val="Textoindependiente"/>
         <w:spacing w:before="90" w:line="362" w:lineRule="auto"/>
         <w:ind w:left="546" w:firstLine="710"/>
       </w:pPr>
       <w:r>
+        <w:lastRenderedPageBreak/>
         <w:t>A continuación, se mencionarán los hiperparametros a utilizar, y que permitirán explorar diversos resultados para la obtención de resultados exactos:</w:t>
       </w:r>
     </w:p>
@@ -34839,31 +34036,6 @@
     </w:p>
     <w:p>
       <w:pPr>
-        <w:pStyle w:val="Textoindependiente"/>
-        <w:rPr>
-          <w:sz w:val="20"/>
-        </w:rPr>
-      </w:pPr>
-    </w:p>
-    <w:p>
-      <w:pPr>
-        <w:pStyle w:val="Textoindependiente"/>
-        <w:rPr>
-          <w:sz w:val="20"/>
-        </w:rPr>
-      </w:pPr>
-    </w:p>
-    <w:p>
-      <w:pPr>
-        <w:pStyle w:val="Textoindependiente"/>
-        <w:spacing w:before="11"/>
-        <w:rPr>
-          <w:sz w:val="18"/>
-        </w:rPr>
-      </w:pPr>
-    </w:p>
-    <w:p>
-      <w:pPr>
         <w:pStyle w:val="Ttulo2"/>
         <w:numPr>
           <w:ilvl w:val="1"/>
@@ -34880,6 +34052,7 @@
       <w:bookmarkEnd w:id="65"/>
       <w:bookmarkEnd w:id="66"/>
       <w:r>
+        <w:lastRenderedPageBreak/>
         <w:t>PROCESO DE APRENDIZAJE DE</w:t>
       </w:r>
       <w:r>
@@ -35760,31 +34933,6 @@
     </w:p>
     <w:p>
       <w:pPr>
-        <w:pStyle w:val="Textoindependiente"/>
-        <w:rPr>
-          <w:sz w:val="20"/>
-        </w:rPr>
-      </w:pPr>
-    </w:p>
-    <w:p>
-      <w:pPr>
-        <w:pStyle w:val="Textoindependiente"/>
-        <w:rPr>
-          <w:sz w:val="20"/>
-        </w:rPr>
-      </w:pPr>
-    </w:p>
-    <w:p>
-      <w:pPr>
-        <w:pStyle w:val="Textoindependiente"/>
-        <w:spacing w:before="1"/>
-        <w:rPr>
-          <w:sz w:val="18"/>
-        </w:rPr>
-      </w:pPr>
-    </w:p>
-    <w:p>
-      <w:pPr>
         <w:pStyle w:val="Prrafodelista"/>
         <w:numPr>
           <w:ilvl w:val="0"/>
@@ -35804,7 +34952,22 @@
         <w:rPr>
           <w:sz w:val="24"/>
         </w:rPr>
-        <w:t xml:space="preserve">Finalmente se utilizó un set aleatorio, en donde el conjunto de datos corresponde a una toma muestra independiente al data </w:t>
+        <w:lastRenderedPageBreak/>
+        <w:t xml:space="preserve">Finalmente se utilizó un set aleatorio, en donde el conjunto de datos corresponde a una toma muestra independiente </w:t>
+      </w:r>
+      <w:proofErr w:type="gramStart"/>
+      <w:r>
+        <w:rPr>
+          <w:sz w:val="24"/>
+        </w:rPr>
+        <w:t>al data</w:t>
+      </w:r>
+      <w:proofErr w:type="gramEnd"/>
+      <w:r>
+        <w:rPr>
+          <w:sz w:val="24"/>
+        </w:rPr>
+        <w:t xml:space="preserve"> </w:t>
       </w:r>
       <w:r>
         <w:rPr>
@@ -36041,31 +35204,6 @@
           <w:pgMar w:top="1500" w:right="960" w:bottom="1520" w:left="1720" w:header="0" w:footer="1243" w:gutter="0"/>
           <w:cols w:space="720"/>
         </w:sectPr>
-      </w:pPr>
-    </w:p>
-    <w:p>
-      <w:pPr>
-        <w:pStyle w:val="Textoindependiente"/>
-        <w:rPr>
-          <w:sz w:val="20"/>
-        </w:rPr>
-      </w:pPr>
-    </w:p>
-    <w:p>
-      <w:pPr>
-        <w:pStyle w:val="Textoindependiente"/>
-        <w:rPr>
-          <w:sz w:val="20"/>
-        </w:rPr>
-      </w:pPr>
-    </w:p>
-    <w:p>
-      <w:pPr>
-        <w:pStyle w:val="Textoindependiente"/>
-        <w:spacing w:before="10"/>
-        <w:rPr>
-          <w:sz w:val="18"/>
-        </w:rPr>
       </w:pPr>
     </w:p>
     <w:p>
@@ -36085,6 +35223,7 @@
       <w:bookmarkEnd w:id="67"/>
       <w:bookmarkEnd w:id="68"/>
       <w:r>
+        <w:lastRenderedPageBreak/>
         <w:t>ANÁLISIS</w:t>
       </w:r>
       <w:r>
@@ -36462,6 +35601,17 @@
     </w:p>
     <w:p>
       <w:pPr>
+        <w:spacing w:line="360" w:lineRule="auto"/>
+        <w:ind w:left="720" w:firstLine="720"/>
+        <w:jc w:val="both"/>
+        <w:rPr>
+          <w:sz w:val="24"/>
+          <w:szCs w:val="24"/>
+        </w:rPr>
+      </w:pPr>
+    </w:p>
+    <w:p>
+      <w:pPr>
         <w:pStyle w:val="Ttulo2"/>
         <w:numPr>
           <w:ilvl w:val="0"/>
@@ -36472,15 +35622,6 @@
         <w:lastRenderedPageBreak/>
         <w:t>CONFIGURACIONES DE MODELO PROPUESTO</w:t>
       </w:r>
-    </w:p>
-    <w:p>
-      <w:pPr>
-        <w:spacing w:line="360" w:lineRule="auto"/>
-        <w:rPr>
-          <w:sz w:val="24"/>
-          <w:szCs w:val="24"/>
-        </w:rPr>
-      </w:pPr>
     </w:p>
     <w:p>
       <w:pPr>
@@ -37578,6 +36719,17 @@
       <w:pPr>
         <w:spacing w:line="360" w:lineRule="auto"/>
         <w:ind w:left="720" w:firstLine="720"/>
+        <w:jc w:val="both"/>
+        <w:rPr>
+          <w:sz w:val="24"/>
+          <w:szCs w:val="24"/>
+        </w:rPr>
+      </w:pPr>
+    </w:p>
+    <w:p>
+      <w:pPr>
+        <w:spacing w:line="360" w:lineRule="auto"/>
+        <w:ind w:left="720" w:firstLine="720"/>
         <w:rPr>
           <w:sz w:val="24"/>
           <w:szCs w:val="24"/>
@@ -42667,91 +41819,35 @@
           <w:sz w:val="24"/>
           <w:szCs w:val="24"/>
         </w:rPr>
-        <w:t xml:space="preserve">En base al </w:t>
-      </w:r>
-      <w:r>
-        <w:rPr>
-          <w:sz w:val="24"/>
-          <w:szCs w:val="24"/>
-        </w:rPr>
-        <w:t>análisis</w:t>
-      </w:r>
-      <w:r>
-        <w:rPr>
-          <w:sz w:val="24"/>
-          <w:szCs w:val="24"/>
-        </w:rPr>
-        <w:t xml:space="preserve"> del error </w:t>
-      </w:r>
-      <w:r>
-        <w:rPr>
-          <w:sz w:val="24"/>
-          <w:szCs w:val="24"/>
-        </w:rPr>
-        <w:t>cuadrático</w:t>
-      </w:r>
-      <w:r>
-        <w:rPr>
-          <w:sz w:val="24"/>
-          <w:szCs w:val="24"/>
-        </w:rPr>
-        <w:t xml:space="preserve"> medio, se pudo demostrar que el mejor modelo en base a este </w:t>
-      </w:r>
-      <w:r>
-        <w:rPr>
-          <w:sz w:val="24"/>
-          <w:szCs w:val="24"/>
-        </w:rPr>
-        <w:t>método</w:t>
-      </w:r>
-      <w:r>
-        <w:rPr>
-          <w:sz w:val="24"/>
-          <w:szCs w:val="24"/>
-        </w:rPr>
-        <w:t xml:space="preserve"> fue capaz de obtener un R^2 acorde a lo </w:t>
-      </w:r>
-      <w:r>
-        <w:rPr>
-          <w:sz w:val="24"/>
-          <w:szCs w:val="24"/>
-        </w:rPr>
-        <w:t>esperado, correspondiente</w:t>
-      </w:r>
-      <w:r>
-        <w:rPr>
-          <w:sz w:val="24"/>
-          <w:szCs w:val="24"/>
-        </w:rPr>
-        <w:t xml:space="preserve"> a un 0.80, lo que establece un resultado correcto, aun que de igual manera es importante señalar que es posible seguir mejorando en base a este </w:t>
-      </w:r>
-      <w:r>
-        <w:rPr>
-          <w:sz w:val="24"/>
-          <w:szCs w:val="24"/>
-        </w:rPr>
-        <w:t>método</w:t>
-      </w:r>
-      <w:r>
-        <w:rPr>
-          <w:sz w:val="24"/>
-          <w:szCs w:val="24"/>
-        </w:rPr>
-        <w:t xml:space="preserve"> </w:t>
-      </w:r>
-      <w:r>
-        <w:rPr>
-          <w:sz w:val="24"/>
-          <w:szCs w:val="24"/>
-        </w:rPr>
-        <w:t>estadístico</w:t>
-      </w:r>
-      <w:r>
-        <w:rPr>
-          <w:sz w:val="24"/>
-          <w:szCs w:val="24"/>
-        </w:rPr>
-        <w:t>.</w:t>
+        <w:t xml:space="preserve">En base al análisis del error cuadrático medio, se pudo demostrar que el mejor modelo en base a este método fue capaz de obtener un </w:t>
+      </w:r>
+      <w:r>
+        <w:rPr>
+          <w:sz w:val="24"/>
+          <w:szCs w:val="24"/>
+        </w:rPr>
+        <w:t>error cuadrático medio a</w:t>
+      </w:r>
+      <w:r>
+        <w:rPr>
+          <w:sz w:val="24"/>
+          <w:szCs w:val="24"/>
+        </w:rPr>
+        <w:t>corde a lo esperado, correspondiente a un 0.</w:t>
+      </w:r>
+      <w:r>
+        <w:rPr>
+          <w:sz w:val="24"/>
+          <w:szCs w:val="24"/>
+        </w:rPr>
+        <w:t>80</w:t>
+      </w:r>
+      <w:r>
+        <w:rPr>
+          <w:sz w:val="24"/>
+          <w:szCs w:val="24"/>
+        </w:rPr>
+        <w:t>, lo que establece un resultado correcto, aun que de igual manera es importante señalar que es posible seguir mejorando en base a este método estadístico.</w:t>
       </w:r>
     </w:p>
     <w:p>
@@ -42771,35 +41867,12 @@
           <w:szCs w:val="24"/>
         </w:rPr>
       </w:pPr>
-    </w:p>
-    <w:p>
-      <w:pPr>
-        <w:spacing w:line="360" w:lineRule="auto"/>
-        <w:rPr>
-          <w:sz w:val="24"/>
-          <w:szCs w:val="24"/>
-        </w:rPr>
-      </w:pPr>
-      <w:r>
-        <w:rPr>
-          <w:sz w:val="24"/>
-          <w:szCs w:val="24"/>
-        </w:rPr>
-        <w:t xml:space="preserve">A </w:t>
-      </w:r>
-      <w:r>
-        <w:rPr>
-          <w:sz w:val="24"/>
-          <w:szCs w:val="24"/>
-        </w:rPr>
-        <w:t>continuación,</w:t>
-      </w:r>
-      <w:r>
-        <w:rPr>
-          <w:sz w:val="24"/>
-          <w:szCs w:val="24"/>
-        </w:rPr>
-        <w:t xml:space="preserve"> se visualiza lo explicado.</w:t>
+      <w:r>
+        <w:rPr>
+          <w:sz w:val="24"/>
+          <w:szCs w:val="24"/>
+        </w:rPr>
+        <w:t>A continuación, se visualiza lo explicado.</w:t>
       </w:r>
     </w:p>
     <w:p>
@@ -43067,13 +42140,24 @@
           <w:szCs w:val="24"/>
         </w:rPr>
       </w:pPr>
-      <w:r>
+    </w:p>
+    <w:p>
+      <w:pPr>
+        <w:spacing w:line="360" w:lineRule="auto"/>
         <w:rPr>
           <w:b/>
           <w:bCs/>
           <w:sz w:val="24"/>
           <w:szCs w:val="24"/>
         </w:rPr>
+      </w:pPr>
+      <w:r>
+        <w:rPr>
+          <w:b/>
+          <w:bCs/>
+          <w:sz w:val="24"/>
+          <w:szCs w:val="24"/>
+        </w:rPr>
         <w:lastRenderedPageBreak/>
         <w:t>MEJOR MODELO EN CUANTO A CURVA DE ROC</w:t>
       </w:r>
@@ -43103,147 +42187,7 @@
           <w:sz w:val="24"/>
           <w:szCs w:val="24"/>
         </w:rPr>
-        <w:t xml:space="preserve">Siendo </w:t>
-      </w:r>
-      <w:r>
-        <w:rPr>
-          <w:sz w:val="24"/>
-          <w:szCs w:val="24"/>
-        </w:rPr>
-        <w:t>el análisis por comparar</w:t>
-      </w:r>
-      <w:r>
-        <w:rPr>
-          <w:sz w:val="24"/>
-          <w:szCs w:val="24"/>
-        </w:rPr>
-        <w:t xml:space="preserve"> </w:t>
-      </w:r>
-      <w:r>
-        <w:rPr>
-          <w:sz w:val="24"/>
-          <w:szCs w:val="24"/>
-        </w:rPr>
-        <w:t>según</w:t>
-      </w:r>
-      <w:r>
-        <w:rPr>
-          <w:sz w:val="24"/>
-          <w:szCs w:val="24"/>
-        </w:rPr>
-        <w:t xml:space="preserve"> modelos propuestos, esta </w:t>
-      </w:r>
-      <w:r>
-        <w:rPr>
-          <w:sz w:val="24"/>
-          <w:szCs w:val="24"/>
-        </w:rPr>
-        <w:t>medición</w:t>
-      </w:r>
-      <w:r>
-        <w:rPr>
-          <w:sz w:val="24"/>
-          <w:szCs w:val="24"/>
-        </w:rPr>
-        <w:t xml:space="preserve"> </w:t>
-      </w:r>
-      <w:r>
-        <w:rPr>
-          <w:sz w:val="24"/>
-          <w:szCs w:val="24"/>
-        </w:rPr>
-        <w:t>permite</w:t>
-      </w:r>
-      <w:r>
-        <w:rPr>
-          <w:sz w:val="24"/>
-          <w:szCs w:val="24"/>
-        </w:rPr>
-        <w:t xml:space="preserve"> establecer un </w:t>
-      </w:r>
-      <w:r>
-        <w:rPr>
-          <w:sz w:val="24"/>
-          <w:szCs w:val="24"/>
-        </w:rPr>
-        <w:t>análisis</w:t>
-      </w:r>
-      <w:r>
-        <w:rPr>
-          <w:sz w:val="24"/>
-          <w:szCs w:val="24"/>
-        </w:rPr>
-        <w:t xml:space="preserve"> exhaustivo para cada ARI analizado, con la </w:t>
-      </w:r>
-      <w:r>
-        <w:rPr>
-          <w:sz w:val="24"/>
-          <w:szCs w:val="24"/>
-        </w:rPr>
-        <w:t>intención</w:t>
-      </w:r>
-      <w:r>
-        <w:rPr>
-          <w:sz w:val="24"/>
-          <w:szCs w:val="24"/>
-        </w:rPr>
-        <w:t xml:space="preserve"> de obtener un modelo capaz de predecir valores en cuanto a una alta </w:t>
-      </w:r>
-      <w:r>
-        <w:rPr>
-          <w:sz w:val="24"/>
-          <w:szCs w:val="24"/>
-        </w:rPr>
-        <w:t>sensibilidad</w:t>
-      </w:r>
-      <w:r>
-        <w:rPr>
-          <w:sz w:val="24"/>
-          <w:szCs w:val="24"/>
-        </w:rPr>
-        <w:t xml:space="preserve"> y especificidad, por esta </w:t>
-      </w:r>
-      <w:r>
-        <w:rPr>
-          <w:sz w:val="24"/>
-          <w:szCs w:val="24"/>
-        </w:rPr>
-        <w:t>razón</w:t>
-      </w:r>
-      <w:r>
-        <w:rPr>
-          <w:sz w:val="24"/>
-          <w:szCs w:val="24"/>
-        </w:rPr>
-        <w:t xml:space="preserve"> que el modelo </w:t>
-      </w:r>
-      <w:r>
-        <w:rPr>
-          <w:sz w:val="24"/>
-          <w:szCs w:val="24"/>
-        </w:rPr>
-        <w:t>más</w:t>
-      </w:r>
-      <w:r>
-        <w:rPr>
-          <w:sz w:val="24"/>
-          <w:szCs w:val="24"/>
-        </w:rPr>
-        <w:t xml:space="preserve"> certero, dio un </w:t>
-      </w:r>
-      <w:r>
-        <w:rPr>
-          <w:sz w:val="24"/>
-          <w:szCs w:val="24"/>
-        </w:rPr>
-        <w:t>área</w:t>
-      </w:r>
-      <w:r>
-        <w:rPr>
-          <w:sz w:val="24"/>
-          <w:szCs w:val="24"/>
-        </w:rPr>
-        <w:t xml:space="preserve"> bajo la curva de 0.94, expresando casi un 94% de aciertos correspondientemente.</w:t>
+        <w:t>Siendo el análisis por comparar según modelos propuestos, esta medición permite establecer un análisis exhaustivo para cada ARI analizado, con la intención de obtener un modelo capaz de predecir valores en cuanto a una alta sensibilidad y especificidad, por esta razón que el modelo más certero, dio un área bajo la curva de 0.94, expresando casi un 94% de aciertos correspondientemente.</w:t>
       </w:r>
     </w:p>
     <w:p>
@@ -43268,21 +42212,7 @@
           <w:sz w:val="24"/>
           <w:szCs w:val="24"/>
         </w:rPr>
-        <w:t xml:space="preserve">A </w:t>
-      </w:r>
-      <w:r>
-        <w:rPr>
-          <w:sz w:val="24"/>
-          <w:szCs w:val="24"/>
-        </w:rPr>
-        <w:t>continuación,</w:t>
-      </w:r>
-      <w:r>
-        <w:rPr>
-          <w:sz w:val="24"/>
-          <w:szCs w:val="24"/>
-        </w:rPr>
-        <w:t xml:space="preserve"> se visualiza lo explicado.</w:t>
+        <w:t>A continuación, se visualiza lo explicado.</w:t>
       </w:r>
     </w:p>
     <w:p>
@@ -43488,105 +42418,7 @@
           <w:sz w:val="24"/>
           <w:szCs w:val="24"/>
         </w:rPr>
-        <w:t xml:space="preserve">Es importante tener </w:t>
-      </w:r>
-      <w:r>
-        <w:rPr>
-          <w:sz w:val="24"/>
-          <w:szCs w:val="24"/>
-        </w:rPr>
-        <w:t>noción</w:t>
-      </w:r>
-      <w:r>
-        <w:rPr>
-          <w:sz w:val="24"/>
-          <w:szCs w:val="24"/>
-        </w:rPr>
-        <w:t xml:space="preserve"> de las diferencias que pueden existir dentro de una </w:t>
-      </w:r>
-      <w:r>
-        <w:rPr>
-          <w:sz w:val="24"/>
-          <w:szCs w:val="24"/>
-        </w:rPr>
-        <w:t>investigación</w:t>
-      </w:r>
-      <w:r>
-        <w:rPr>
-          <w:sz w:val="24"/>
-          <w:szCs w:val="24"/>
-        </w:rPr>
-        <w:t xml:space="preserve">, y </w:t>
-      </w:r>
-      <w:r>
-        <w:rPr>
-          <w:sz w:val="24"/>
-          <w:szCs w:val="24"/>
-        </w:rPr>
-        <w:t>más</w:t>
-      </w:r>
-      <w:r>
-        <w:rPr>
-          <w:sz w:val="24"/>
-          <w:szCs w:val="24"/>
-        </w:rPr>
-        <w:t xml:space="preserve"> cuando pequeños resultados hacen la diferencia. En estudios </w:t>
-      </w:r>
-      <w:r>
-        <w:rPr>
-          <w:sz w:val="24"/>
-          <w:szCs w:val="24"/>
-        </w:rPr>
-        <w:t>clínicos</w:t>
-      </w:r>
-      <w:r>
-        <w:rPr>
-          <w:sz w:val="24"/>
-          <w:szCs w:val="24"/>
-        </w:rPr>
-        <w:t xml:space="preserve">, la sensibilidad y especificidad que posea el modelo, permiten acotar la brecha de error por parte de resultados dados. Establecer un cierto estado en un ser humano, puede con llevar tanto a aspectos positivos como negativos, por lo que hacer </w:t>
-      </w:r>
-      <w:r>
-        <w:rPr>
-          <w:sz w:val="24"/>
-          <w:szCs w:val="24"/>
-        </w:rPr>
-        <w:t>hincapié</w:t>
-      </w:r>
-      <w:r>
-        <w:rPr>
-          <w:sz w:val="24"/>
-          <w:szCs w:val="24"/>
-        </w:rPr>
-        <w:t xml:space="preserve"> en las pequeñas diferencias dentro de un estudio </w:t>
-      </w:r>
-      <w:r>
-        <w:rPr>
-          <w:sz w:val="24"/>
-          <w:szCs w:val="24"/>
-        </w:rPr>
-        <w:t>clínico</w:t>
-      </w:r>
-      <w:r>
-        <w:rPr>
-          <w:sz w:val="24"/>
-          <w:szCs w:val="24"/>
-        </w:rPr>
-        <w:t xml:space="preserve">, puede relacionarse directamente con el hecho de salvar una vida o peor </w:t>
-      </w:r>
-      <w:r>
-        <w:rPr>
-          <w:sz w:val="24"/>
-          <w:szCs w:val="24"/>
-        </w:rPr>
-        <w:t>aún</w:t>
-      </w:r>
-      <w:r>
-        <w:rPr>
-          <w:sz w:val="24"/>
-          <w:szCs w:val="24"/>
-        </w:rPr>
-        <w:t>, perderla.</w:t>
+        <w:t>Es importante tener noción de las diferencias que pueden existir dentro de una investigación, y más cuando pequeños resultados hacen la diferencia. En estudios clínicos, la sensibilidad y especificidad que posea el modelo, permiten acotar la brecha de error por parte de resultados dados. Establecer un cierto estado en un ser humano, puede con llevar tanto a aspectos positivos como negativos, por lo que hacer hincapié en las pequeñas diferencias dentro de un estudio clínico, puede relacionarse directamente con el hecho de salvar una vida o peor aún, perderla.</w:t>
       </w:r>
     </w:p>
     <w:p>
@@ -43614,119 +42446,7 @@
           <w:sz w:val="24"/>
           <w:szCs w:val="24"/>
         </w:rPr>
-        <w:t xml:space="preserve">Dicho lo anterior, la </w:t>
-      </w:r>
-      <w:r>
-        <w:rPr>
-          <w:sz w:val="24"/>
-          <w:szCs w:val="24"/>
-        </w:rPr>
-        <w:t>comparación</w:t>
-      </w:r>
-      <w:r>
-        <w:rPr>
-          <w:sz w:val="24"/>
-          <w:szCs w:val="24"/>
-        </w:rPr>
-        <w:t xml:space="preserve"> del presente modelo se basa en el estudio investigativo realizado por Simpson (citar), en donde sus resultados fueron explicitados de forma meticulosa. El estudio del </w:t>
-      </w:r>
-      <w:r>
-        <w:rPr>
-          <w:sz w:val="24"/>
-          <w:szCs w:val="24"/>
-        </w:rPr>
-        <w:t>área</w:t>
-      </w:r>
-      <w:r>
-        <w:rPr>
-          <w:sz w:val="24"/>
-          <w:szCs w:val="24"/>
-        </w:rPr>
-        <w:t xml:space="preserve"> bajo la curva (ROC), </w:t>
-      </w:r>
-      <w:r>
-        <w:rPr>
-          <w:sz w:val="24"/>
-          <w:szCs w:val="24"/>
-        </w:rPr>
-        <w:t>permitió</w:t>
-      </w:r>
-      <w:r>
-        <w:rPr>
-          <w:sz w:val="24"/>
-          <w:szCs w:val="24"/>
-        </w:rPr>
-        <w:t xml:space="preserve"> establecer una </w:t>
-      </w:r>
-      <w:r>
-        <w:rPr>
-          <w:sz w:val="24"/>
-          <w:szCs w:val="24"/>
-        </w:rPr>
-        <w:t>asociación</w:t>
-      </w:r>
-      <w:r>
-        <w:rPr>
-          <w:sz w:val="24"/>
-          <w:szCs w:val="24"/>
-        </w:rPr>
-        <w:t xml:space="preserve"> en base a los 7 coeficientes determinados por el investigador, lo que </w:t>
-      </w:r>
-      <w:r>
-        <w:rPr>
-          <w:sz w:val="24"/>
-          <w:szCs w:val="24"/>
-        </w:rPr>
-        <w:t>contribuyó</w:t>
-      </w:r>
-      <w:r>
-        <w:rPr>
-          <w:sz w:val="24"/>
-          <w:szCs w:val="24"/>
-        </w:rPr>
-        <w:t xml:space="preserve"> a un posible </w:t>
-      </w:r>
-      <w:r>
-        <w:rPr>
-          <w:sz w:val="24"/>
-          <w:szCs w:val="24"/>
-        </w:rPr>
-        <w:t>método</w:t>
-      </w:r>
-      <w:r>
-        <w:rPr>
-          <w:sz w:val="24"/>
-          <w:szCs w:val="24"/>
-        </w:rPr>
-        <w:t xml:space="preserve"> menos invasivo para obtener el </w:t>
-      </w:r>
-      <w:r>
-        <w:rPr>
-          <w:sz w:val="24"/>
-          <w:szCs w:val="24"/>
-        </w:rPr>
-        <w:t>índice</w:t>
-      </w:r>
-      <w:r>
-        <w:rPr>
-          <w:sz w:val="24"/>
-          <w:szCs w:val="24"/>
-        </w:rPr>
-        <w:t xml:space="preserve"> de </w:t>
-      </w:r>
-      <w:r>
-        <w:rPr>
-          <w:sz w:val="24"/>
-          <w:szCs w:val="24"/>
-        </w:rPr>
-        <w:t>autorregulación</w:t>
-      </w:r>
-      <w:r>
-        <w:rPr>
-          <w:sz w:val="24"/>
-          <w:szCs w:val="24"/>
-        </w:rPr>
-        <w:t xml:space="preserve"> cerebral para cada ser humano. </w:t>
+        <w:t xml:space="preserve">Dicho lo anterior, la comparación del presente modelo se basa en el estudio investigativo realizado por Simpson (citar), en donde sus resultados fueron explicitados de forma meticulosa. El estudio del área bajo la curva (ROC), permitió establecer una asociación en base a los 7 coeficientes determinados por el investigador, lo que contribuyó a un posible método menos invasivo para obtener el índice de autorregulación cerebral para cada ser humano. </w:t>
       </w:r>
     </w:p>
     <w:p>
@@ -43754,91 +42474,7 @@
           <w:sz w:val="24"/>
           <w:szCs w:val="24"/>
         </w:rPr>
-        <w:t xml:space="preserve">El estudio realizado, </w:t>
-      </w:r>
-      <w:r>
-        <w:rPr>
-          <w:sz w:val="24"/>
-          <w:szCs w:val="24"/>
-        </w:rPr>
-        <w:t>permitió</w:t>
-      </w:r>
-      <w:r>
-        <w:rPr>
-          <w:sz w:val="24"/>
-          <w:szCs w:val="24"/>
-        </w:rPr>
-        <w:t xml:space="preserve"> demostrar valores de ROC para una cantidad limitada de pacientes, correspondiente a un </w:t>
-      </w:r>
-      <w:r>
-        <w:rPr>
-          <w:sz w:val="24"/>
-          <w:szCs w:val="24"/>
-        </w:rPr>
-        <w:t>área</w:t>
-      </w:r>
-      <w:r>
-        <w:rPr>
-          <w:sz w:val="24"/>
-          <w:szCs w:val="24"/>
-        </w:rPr>
-        <w:t xml:space="preserve"> bajo la curva de 0.91 en donde se logra apreciar la gran efectividad del modelo, en donde distingue cada uno de los estados </w:t>
-      </w:r>
-      <w:r>
-        <w:rPr>
-          <w:sz w:val="24"/>
-          <w:szCs w:val="24"/>
-        </w:rPr>
-        <w:t>de los pacientes</w:t>
-      </w:r>
-      <w:r>
-        <w:rPr>
-          <w:sz w:val="24"/>
-          <w:szCs w:val="24"/>
-        </w:rPr>
-        <w:t xml:space="preserve"> en base a la </w:t>
-      </w:r>
-      <w:r>
-        <w:rPr>
-          <w:sz w:val="24"/>
-          <w:szCs w:val="24"/>
-        </w:rPr>
-        <w:t>inducción</w:t>
-      </w:r>
-      <w:r>
-        <w:rPr>
-          <w:sz w:val="24"/>
-          <w:szCs w:val="24"/>
-        </w:rPr>
-        <w:t xml:space="preserve"> de </w:t>
-      </w:r>
-      <w:r>
-        <w:rPr>
-          <w:sz w:val="24"/>
-          <w:szCs w:val="24"/>
-        </w:rPr>
-        <w:t>oxígeno</w:t>
-      </w:r>
-      <w:r>
-        <w:rPr>
-          <w:sz w:val="24"/>
-          <w:szCs w:val="24"/>
-        </w:rPr>
-        <w:t xml:space="preserve">, para complementar el modelo hecho y </w:t>
-      </w:r>
-      <w:r>
-        <w:rPr>
-          <w:sz w:val="24"/>
-          <w:szCs w:val="24"/>
-        </w:rPr>
-        <w:t>así</w:t>
-      </w:r>
-      <w:r>
-        <w:rPr>
-          <w:sz w:val="24"/>
-          <w:szCs w:val="24"/>
-        </w:rPr>
-        <w:t xml:space="preserve"> dar una capacidad de adaptamiento al estudio, </w:t>
+        <w:t xml:space="preserve">El estudio realizado, permitió demostrar valores de ROC para una cantidad limitada de pacientes, correspondiente a un área bajo la curva de 0.91 en donde se logra apreciar la gran efectividad del modelo, en donde distingue cada uno de los estados de los pacientes en base a la inducción de oxígeno, para complementar el modelo hecho y así dar una capacidad de adaptamiento al estudio, </w:t>
       </w:r>
       <w:r>
         <w:rPr>
@@ -43880,77 +42516,7 @@
           <w:sz w:val="24"/>
           <w:szCs w:val="24"/>
         </w:rPr>
-        <w:t xml:space="preserve">Siguiendo con lo anterior, fue posible obtener valores altos, tras un exhaustivo </w:t>
-      </w:r>
-      <w:r>
-        <w:rPr>
-          <w:sz w:val="24"/>
-          <w:szCs w:val="24"/>
-        </w:rPr>
-        <w:t>análisis</w:t>
-      </w:r>
-      <w:r>
-        <w:rPr>
-          <w:sz w:val="24"/>
-          <w:szCs w:val="24"/>
-        </w:rPr>
-        <w:t xml:space="preserve">, pudiendo obtener un valor de 0.94 de </w:t>
-      </w:r>
-      <w:r>
-        <w:rPr>
-          <w:sz w:val="24"/>
-          <w:szCs w:val="24"/>
-        </w:rPr>
-        <w:t>área</w:t>
-      </w:r>
-      <w:r>
-        <w:rPr>
-          <w:sz w:val="24"/>
-          <w:szCs w:val="24"/>
-        </w:rPr>
-        <w:t xml:space="preserve"> bajo la curva, mejor que el modelo propuesto por Simpson, lo que con lleva a pensar que el uso de las </w:t>
-      </w:r>
-      <w:r>
-        <w:rPr>
-          <w:sz w:val="24"/>
-          <w:szCs w:val="24"/>
-        </w:rPr>
-        <w:t>máquinas</w:t>
-      </w:r>
-      <w:r>
-        <w:rPr>
-          <w:sz w:val="24"/>
-          <w:szCs w:val="24"/>
-        </w:rPr>
-        <w:t xml:space="preserve"> de vectores de soporte, aportan en el </w:t>
-      </w:r>
-      <w:r>
-        <w:rPr>
-          <w:sz w:val="24"/>
-          <w:szCs w:val="24"/>
-        </w:rPr>
-        <w:t>área</w:t>
-      </w:r>
-      <w:r>
-        <w:rPr>
-          <w:sz w:val="24"/>
-          <w:szCs w:val="24"/>
-        </w:rPr>
-        <w:t xml:space="preserve"> </w:t>
-      </w:r>
-      <w:r>
-        <w:rPr>
-          <w:sz w:val="24"/>
-          <w:szCs w:val="24"/>
-        </w:rPr>
-        <w:t>clínico</w:t>
-      </w:r>
-      <w:r>
-        <w:rPr>
-          <w:sz w:val="24"/>
-          <w:szCs w:val="24"/>
-        </w:rPr>
-        <w:t>.</w:t>
+        <w:t>Siguiendo con lo anterior, fue posible obtener valores altos, tras un exhaustivo análisis, pudiendo obtener un valor de 0.94 de área bajo la curva, mejor que el modelo propuesto por Simpson, lo que con lleva a pensar que el uso de las máquinas de vectores de soporte, aportan en el área clínico.</w:t>
       </w:r>
     </w:p>
     <w:p>
@@ -43978,21 +42544,7 @@
           <w:sz w:val="24"/>
           <w:szCs w:val="24"/>
         </w:rPr>
-        <w:t xml:space="preserve">Sin embargo, es importante destacar que este modelo, </w:t>
-      </w:r>
-      <w:r>
-        <w:rPr>
-          <w:sz w:val="24"/>
-          <w:szCs w:val="24"/>
-        </w:rPr>
-        <w:t>está</w:t>
-      </w:r>
-      <w:r>
-        <w:rPr>
-          <w:sz w:val="24"/>
-          <w:szCs w:val="24"/>
-        </w:rPr>
-        <w:t xml:space="preserve"> expuesto a sesgos, por lo que hay que tener </w:t>
+        <w:t xml:space="preserve">Sin embargo, es importante destacar que este modelo, está expuesto a sesgos, por lo que hay que tener </w:t>
       </w:r>
       <w:r>
         <w:rPr>
@@ -44006,42 +42558,7 @@
           <w:sz w:val="24"/>
           <w:szCs w:val="24"/>
         </w:rPr>
-        <w:t>consideración</w:t>
-      </w:r>
-      <w:r>
-        <w:rPr>
-          <w:sz w:val="24"/>
-          <w:szCs w:val="24"/>
-        </w:rPr>
-        <w:t xml:space="preserve"> </w:t>
-      </w:r>
-      <w:r>
-        <w:rPr>
-          <w:sz w:val="24"/>
-          <w:szCs w:val="24"/>
-        </w:rPr>
-        <w:t xml:space="preserve">a </w:t>
-      </w:r>
-      <w:r>
-        <w:rPr>
-          <w:sz w:val="24"/>
-          <w:szCs w:val="24"/>
-        </w:rPr>
-        <w:t xml:space="preserve">esta variable, para determinar si su </w:t>
-      </w:r>
-      <w:r>
-        <w:rPr>
-          <w:sz w:val="24"/>
-          <w:szCs w:val="24"/>
-        </w:rPr>
-        <w:t>implementación</w:t>
-      </w:r>
-      <w:r>
-        <w:rPr>
-          <w:sz w:val="24"/>
-          <w:szCs w:val="24"/>
-        </w:rPr>
-        <w:t xml:space="preserve"> seria acorde o no a lo esperado.</w:t>
+        <w:t>consideración esta variable, para determinar si su implementación seria acorde o no a lo esperado.</w:t>
       </w:r>
     </w:p>
     <w:p>
@@ -44058,9 +42575,12 @@
       </w:pPr>
       <w:r>
         <w:lastRenderedPageBreak/>
-        <w:t>CONCLUSIONES Y RECOMENDACIONES</w:t>
-      </w:r>
-    </w:p>
+        <w:t>CONCLUSION Y RECOMENDACIONES</w:t>
+      </w:r>
+    </w:p>
+    <w:p/>
+    <w:p/>
+    <w:p/>
     <w:p>
       <w:pPr>
         <w:pStyle w:val="Ttulo1"/>
@@ -44073,8 +42593,1586 @@
         </w:tabs>
       </w:pPr>
       <w:r>
-        <w:t>CONCLUSION</w:t>
-      </w:r>
+        <w:t>CONCLUSI</w:t>
+      </w:r>
+      <w:r>
+        <w:t>Ó</w:t>
+      </w:r>
+      <w:r>
+        <w:t>N</w:t>
+      </w:r>
+    </w:p>
+    <w:p/>
+    <w:p>
+      <w:pPr>
+        <w:spacing w:line="360" w:lineRule="auto"/>
+        <w:rPr>
+          <w:sz w:val="24"/>
+          <w:szCs w:val="24"/>
+        </w:rPr>
+      </w:pPr>
+    </w:p>
+    <w:p>
+      <w:pPr>
+        <w:spacing w:line="360" w:lineRule="auto"/>
+        <w:ind w:left="546" w:firstLine="720"/>
+        <w:jc w:val="both"/>
+        <w:rPr>
+          <w:sz w:val="24"/>
+          <w:szCs w:val="24"/>
+        </w:rPr>
+      </w:pPr>
+      <w:r>
+        <w:rPr>
+          <w:sz w:val="24"/>
+          <w:szCs w:val="24"/>
+        </w:rPr>
+        <w:t xml:space="preserve">Para finalizar, es importante hacer </w:t>
+      </w:r>
+      <w:r>
+        <w:rPr>
+          <w:sz w:val="24"/>
+          <w:szCs w:val="24"/>
+        </w:rPr>
+        <w:t>énfasis</w:t>
+      </w:r>
+      <w:r>
+        <w:rPr>
+          <w:sz w:val="24"/>
+          <w:szCs w:val="24"/>
+        </w:rPr>
+        <w:t xml:space="preserve"> en cada uno de los objetivos planteados, con el fin de corroborar la efectividad y la correcta </w:t>
+      </w:r>
+      <w:r>
+        <w:rPr>
+          <w:sz w:val="24"/>
+          <w:szCs w:val="24"/>
+        </w:rPr>
+        <w:t>aplicación</w:t>
+      </w:r>
+      <w:r>
+        <w:rPr>
+          <w:sz w:val="24"/>
+          <w:szCs w:val="24"/>
+        </w:rPr>
+        <w:t xml:space="preserve"> de </w:t>
+      </w:r>
+      <w:r>
+        <w:rPr>
+          <w:sz w:val="24"/>
+          <w:szCs w:val="24"/>
+        </w:rPr>
+        <w:t>metodologías</w:t>
+      </w:r>
+      <w:r>
+        <w:rPr>
+          <w:sz w:val="24"/>
+          <w:szCs w:val="24"/>
+        </w:rPr>
+        <w:t xml:space="preserve"> y </w:t>
+      </w:r>
+      <w:r>
+        <w:rPr>
+          <w:sz w:val="24"/>
+          <w:szCs w:val="24"/>
+        </w:rPr>
+        <w:t>técnicas</w:t>
+      </w:r>
+      <w:r>
+        <w:rPr>
+          <w:sz w:val="24"/>
+          <w:szCs w:val="24"/>
+        </w:rPr>
+        <w:t xml:space="preserve"> implementadas por el alumno en </w:t>
+      </w:r>
+      <w:r>
+        <w:rPr>
+          <w:sz w:val="24"/>
+          <w:szCs w:val="24"/>
+        </w:rPr>
+        <w:t>cuestión</w:t>
+      </w:r>
+      <w:r>
+        <w:rPr>
+          <w:sz w:val="24"/>
+          <w:szCs w:val="24"/>
+        </w:rPr>
+        <w:t>.</w:t>
+      </w:r>
+    </w:p>
+    <w:p>
+      <w:pPr>
+        <w:spacing w:line="360" w:lineRule="auto"/>
+        <w:jc w:val="both"/>
+        <w:rPr>
+          <w:sz w:val="24"/>
+          <w:szCs w:val="24"/>
+        </w:rPr>
+      </w:pPr>
+    </w:p>
+    <w:p>
+      <w:pPr>
+        <w:spacing w:line="360" w:lineRule="auto"/>
+        <w:ind w:left="546" w:firstLine="720"/>
+        <w:jc w:val="both"/>
+        <w:rPr>
+          <w:sz w:val="24"/>
+          <w:szCs w:val="24"/>
+        </w:rPr>
+      </w:pPr>
+      <w:r>
+        <w:rPr>
+          <w:sz w:val="24"/>
+          <w:szCs w:val="24"/>
+        </w:rPr>
+        <w:t xml:space="preserve">En consecuencia, se logra utilizar el algoritmo de Maquina de vectores de soporte (SVM) para la </w:t>
+      </w:r>
+      <w:r>
+        <w:rPr>
+          <w:sz w:val="24"/>
+          <w:szCs w:val="24"/>
+        </w:rPr>
+        <w:t>creación</w:t>
+      </w:r>
+      <w:r>
+        <w:rPr>
+          <w:sz w:val="24"/>
+          <w:szCs w:val="24"/>
+        </w:rPr>
+        <w:t xml:space="preserve"> de un modelo de </w:t>
+      </w:r>
+      <w:r>
+        <w:rPr>
+          <w:sz w:val="24"/>
+          <w:szCs w:val="24"/>
+        </w:rPr>
+        <w:t>estimación</w:t>
+      </w:r>
+      <w:r>
+        <w:rPr>
+          <w:sz w:val="24"/>
+          <w:szCs w:val="24"/>
+        </w:rPr>
+        <w:t xml:space="preserve"> para la </w:t>
+      </w:r>
+      <w:r>
+        <w:rPr>
+          <w:sz w:val="24"/>
+          <w:szCs w:val="24"/>
+        </w:rPr>
+        <w:t>obtención</w:t>
+      </w:r>
+      <w:r>
+        <w:rPr>
+          <w:sz w:val="24"/>
+          <w:szCs w:val="24"/>
+        </w:rPr>
+        <w:t xml:space="preserve"> del </w:t>
+      </w:r>
+      <w:r>
+        <w:rPr>
+          <w:sz w:val="24"/>
+          <w:szCs w:val="24"/>
+        </w:rPr>
+        <w:t>índice</w:t>
+      </w:r>
+      <w:r>
+        <w:rPr>
+          <w:sz w:val="24"/>
+          <w:szCs w:val="24"/>
+        </w:rPr>
+        <w:t xml:space="preserve"> de </w:t>
+      </w:r>
+      <w:r>
+        <w:rPr>
+          <w:sz w:val="24"/>
+          <w:szCs w:val="24"/>
+        </w:rPr>
+        <w:t>autorregulación</w:t>
+      </w:r>
+      <w:r>
+        <w:rPr>
+          <w:sz w:val="24"/>
+          <w:szCs w:val="24"/>
+        </w:rPr>
+        <w:t xml:space="preserve"> cerebral, obteniendo resultados acordes a los esperados, en base a una serie de procesos de </w:t>
+      </w:r>
+      <w:r>
+        <w:rPr>
+          <w:sz w:val="24"/>
+          <w:szCs w:val="24"/>
+        </w:rPr>
+        <w:t>análisis</w:t>
+      </w:r>
+      <w:r>
+        <w:rPr>
+          <w:sz w:val="24"/>
+          <w:szCs w:val="24"/>
+        </w:rPr>
+        <w:t xml:space="preserve"> de datos, utilizando un conjunto de variables que impactaron directamente en el desarrollo de este modelo predictivo. </w:t>
+      </w:r>
+    </w:p>
+    <w:p>
+      <w:pPr>
+        <w:spacing w:line="360" w:lineRule="auto"/>
+        <w:jc w:val="both"/>
+        <w:rPr>
+          <w:sz w:val="24"/>
+          <w:szCs w:val="24"/>
+        </w:rPr>
+      </w:pPr>
+    </w:p>
+    <w:p>
+      <w:pPr>
+        <w:spacing w:line="360" w:lineRule="auto"/>
+        <w:ind w:left="546" w:firstLine="720"/>
+        <w:jc w:val="both"/>
+        <w:rPr>
+          <w:sz w:val="24"/>
+          <w:szCs w:val="24"/>
+        </w:rPr>
+      </w:pPr>
+      <w:r>
+        <w:rPr>
+          <w:sz w:val="24"/>
+          <w:szCs w:val="24"/>
+        </w:rPr>
+        <w:t xml:space="preserve">Entender en que </w:t>
+      </w:r>
+      <w:r>
+        <w:rPr>
+          <w:sz w:val="24"/>
+          <w:szCs w:val="24"/>
+        </w:rPr>
+        <w:t>consiste</w:t>
+      </w:r>
+      <w:r>
+        <w:rPr>
+          <w:sz w:val="24"/>
+          <w:szCs w:val="24"/>
+        </w:rPr>
+        <w:t xml:space="preserve"> cada uno de los conceptos que abarcaban este trabajo, </w:t>
+      </w:r>
+      <w:r>
+        <w:rPr>
+          <w:sz w:val="24"/>
+          <w:szCs w:val="24"/>
+        </w:rPr>
+        <w:t>permite</w:t>
+      </w:r>
+      <w:r>
+        <w:rPr>
+          <w:sz w:val="24"/>
+          <w:szCs w:val="24"/>
+        </w:rPr>
+        <w:t xml:space="preserve"> reconocer de manera exhaustiva el real funcionamiento que posee el Sistema de </w:t>
+      </w:r>
+      <w:r>
+        <w:rPr>
+          <w:sz w:val="24"/>
+          <w:szCs w:val="24"/>
+        </w:rPr>
+        <w:t>autorregulación</w:t>
+      </w:r>
+      <w:r>
+        <w:rPr>
+          <w:sz w:val="24"/>
+          <w:szCs w:val="24"/>
+        </w:rPr>
+        <w:t xml:space="preserve"> cerebral junto con el </w:t>
+      </w:r>
+      <w:r>
+        <w:rPr>
+          <w:sz w:val="24"/>
+          <w:szCs w:val="24"/>
+        </w:rPr>
+        <w:t>índice</w:t>
+      </w:r>
+      <w:r>
+        <w:rPr>
+          <w:sz w:val="24"/>
+          <w:szCs w:val="24"/>
+        </w:rPr>
+        <w:t xml:space="preserve"> de </w:t>
+      </w:r>
+      <w:r>
+        <w:rPr>
+          <w:sz w:val="24"/>
+          <w:szCs w:val="24"/>
+        </w:rPr>
+        <w:t>autorregulación</w:t>
+      </w:r>
+      <w:r>
+        <w:rPr>
+          <w:sz w:val="24"/>
+          <w:szCs w:val="24"/>
+        </w:rPr>
+        <w:t xml:space="preserve">, en cuanto a la capacidad y al funcionamiento que poseen dentro del organismo, estableciendo las directrices en base a la </w:t>
+      </w:r>
+      <w:r>
+        <w:rPr>
+          <w:sz w:val="24"/>
+          <w:szCs w:val="24"/>
+        </w:rPr>
+        <w:t>autorregulación</w:t>
+      </w:r>
+      <w:r>
+        <w:rPr>
+          <w:sz w:val="24"/>
+          <w:szCs w:val="24"/>
+        </w:rPr>
+        <w:t xml:space="preserve"> </w:t>
+      </w:r>
+      <w:r>
+        <w:rPr>
+          <w:sz w:val="24"/>
+          <w:szCs w:val="24"/>
+        </w:rPr>
+        <w:t>sanguínea</w:t>
+      </w:r>
+      <w:r>
+        <w:rPr>
+          <w:sz w:val="24"/>
+          <w:szCs w:val="24"/>
+        </w:rPr>
+        <w:t xml:space="preserve"> que el cerebro posee en momentos determinados, permitiendo conocer su estado real para </w:t>
+      </w:r>
+      <w:r>
+        <w:rPr>
+          <w:sz w:val="24"/>
+          <w:szCs w:val="24"/>
+        </w:rPr>
+        <w:t>así</w:t>
+      </w:r>
+      <w:r>
+        <w:rPr>
+          <w:sz w:val="24"/>
+          <w:szCs w:val="24"/>
+        </w:rPr>
+        <w:t xml:space="preserve"> poder prevenir enfermedades neurodegenerativas.</w:t>
+      </w:r>
+    </w:p>
+    <w:p>
+      <w:pPr>
+        <w:spacing w:line="360" w:lineRule="auto"/>
+        <w:jc w:val="both"/>
+        <w:rPr>
+          <w:sz w:val="24"/>
+          <w:szCs w:val="24"/>
+        </w:rPr>
+      </w:pPr>
+    </w:p>
+    <w:p>
+      <w:pPr>
+        <w:spacing w:line="360" w:lineRule="auto"/>
+        <w:ind w:left="546" w:firstLine="720"/>
+        <w:jc w:val="both"/>
+        <w:rPr>
+          <w:sz w:val="24"/>
+          <w:szCs w:val="24"/>
+        </w:rPr>
+      </w:pPr>
+      <w:r>
+        <w:rPr>
+          <w:sz w:val="24"/>
+          <w:szCs w:val="24"/>
+        </w:rPr>
+        <w:t xml:space="preserve">Para la </w:t>
+      </w:r>
+      <w:r>
+        <w:rPr>
+          <w:sz w:val="24"/>
+          <w:szCs w:val="24"/>
+        </w:rPr>
+        <w:t>creación</w:t>
+      </w:r>
+      <w:r>
+        <w:rPr>
+          <w:sz w:val="24"/>
+          <w:szCs w:val="24"/>
+        </w:rPr>
+        <w:t xml:space="preserve"> del modelo, fue importante entender que diversos protagonistas juegan un papel fundamental para su desarrollo, los coeficientes establecidos por el investigador Simpson </w:t>
+      </w:r>
+      <w:r>
+        <w:rPr>
+          <w:sz w:val="24"/>
+          <w:szCs w:val="24"/>
+        </w:rPr>
+        <w:t>compromete</w:t>
+      </w:r>
+      <w:r>
+        <w:rPr>
+          <w:sz w:val="24"/>
+          <w:szCs w:val="24"/>
+        </w:rPr>
+        <w:t xml:space="preserve"> el gran porcentaje de variables que conducen a obtener resultados de confianza en base al estudio del ARI, en diversos estados dentro del organismo de cada paciente estudiado en el presente caso, por lo que detectar los cambios que se </w:t>
+      </w:r>
+      <w:r>
+        <w:rPr>
+          <w:sz w:val="24"/>
+          <w:szCs w:val="24"/>
+        </w:rPr>
+        <w:t>producen</w:t>
+      </w:r>
+      <w:r>
+        <w:rPr>
+          <w:sz w:val="24"/>
+          <w:szCs w:val="24"/>
+        </w:rPr>
+        <w:t xml:space="preserve"> en base a los estados de Normocapnia hacia Hipercapnia facilitaron entender de mejor manera como afecta a la </w:t>
+      </w:r>
+      <w:r>
+        <w:rPr>
+          <w:sz w:val="24"/>
+          <w:szCs w:val="24"/>
+        </w:rPr>
+        <w:t>autorregulación</w:t>
+      </w:r>
+      <w:r>
+        <w:rPr>
+          <w:sz w:val="24"/>
+          <w:szCs w:val="24"/>
+        </w:rPr>
+        <w:t xml:space="preserve"> teniendo en </w:t>
+      </w:r>
+      <w:r>
+        <w:rPr>
+          <w:sz w:val="24"/>
+          <w:szCs w:val="24"/>
+        </w:rPr>
+        <w:t>consideración</w:t>
+      </w:r>
+      <w:r>
+        <w:rPr>
+          <w:sz w:val="24"/>
+          <w:szCs w:val="24"/>
+        </w:rPr>
+        <w:t xml:space="preserve"> la </w:t>
+      </w:r>
+      <w:r>
+        <w:rPr>
+          <w:sz w:val="24"/>
+          <w:szCs w:val="24"/>
+        </w:rPr>
+        <w:t>inducción</w:t>
+      </w:r>
+      <w:r>
+        <w:rPr>
+          <w:sz w:val="24"/>
+          <w:szCs w:val="24"/>
+        </w:rPr>
+        <w:t xml:space="preserve"> de elementos inesperados dentro de la sangre de cada una de las personas. </w:t>
+      </w:r>
+    </w:p>
+    <w:p>
+      <w:pPr>
+        <w:spacing w:line="360" w:lineRule="auto"/>
+        <w:rPr>
+          <w:sz w:val="24"/>
+          <w:szCs w:val="24"/>
+        </w:rPr>
+      </w:pPr>
+    </w:p>
+    <w:p>
+      <w:pPr>
+        <w:spacing w:line="360" w:lineRule="auto"/>
+        <w:ind w:left="546" w:firstLine="720"/>
+        <w:jc w:val="both"/>
+        <w:rPr>
+          <w:sz w:val="24"/>
+          <w:szCs w:val="24"/>
+        </w:rPr>
+      </w:pPr>
+      <w:r>
+        <w:rPr>
+          <w:sz w:val="24"/>
+          <w:szCs w:val="24"/>
+        </w:rPr>
+        <w:lastRenderedPageBreak/>
+        <w:t xml:space="preserve">En cuanto a la </w:t>
+      </w:r>
+      <w:r>
+        <w:rPr>
+          <w:sz w:val="24"/>
+          <w:szCs w:val="24"/>
+        </w:rPr>
+        <w:t>creación</w:t>
+      </w:r>
+      <w:r>
+        <w:rPr>
+          <w:sz w:val="24"/>
+          <w:szCs w:val="24"/>
+        </w:rPr>
+        <w:t xml:space="preserve"> del modelo, fue necesario plantear ciertas comparaciones para tener una </w:t>
+      </w:r>
+      <w:r>
+        <w:rPr>
+          <w:sz w:val="24"/>
+          <w:szCs w:val="24"/>
+        </w:rPr>
+        <w:t>visión</w:t>
+      </w:r>
+      <w:r>
+        <w:rPr>
+          <w:sz w:val="24"/>
+          <w:szCs w:val="24"/>
+        </w:rPr>
+        <w:t xml:space="preserve"> </w:t>
+      </w:r>
+      <w:r>
+        <w:rPr>
+          <w:sz w:val="24"/>
+          <w:szCs w:val="24"/>
+        </w:rPr>
+        <w:t>más</w:t>
+      </w:r>
+      <w:r>
+        <w:rPr>
+          <w:sz w:val="24"/>
+          <w:szCs w:val="24"/>
+        </w:rPr>
+        <w:t xml:space="preserve"> clara, para la </w:t>
+      </w:r>
+      <w:r>
+        <w:rPr>
+          <w:sz w:val="24"/>
+          <w:szCs w:val="24"/>
+        </w:rPr>
+        <w:t>justificación de</w:t>
+      </w:r>
+      <w:r>
+        <w:rPr>
+          <w:sz w:val="24"/>
+          <w:szCs w:val="24"/>
+        </w:rPr>
+        <w:t xml:space="preserve"> los resultados, con el objetivo principal de conseguir un modelo que fuera capaz de igualar o incluso superar, los resultados expuestos por los diversos investigadores del estudio ya mencionado anteriormente. Por esta </w:t>
+      </w:r>
+      <w:r>
+        <w:rPr>
+          <w:sz w:val="24"/>
+          <w:szCs w:val="24"/>
+        </w:rPr>
+        <w:t>razón</w:t>
+      </w:r>
+      <w:r>
+        <w:rPr>
+          <w:sz w:val="24"/>
+          <w:szCs w:val="24"/>
+        </w:rPr>
+        <w:t xml:space="preserve">, es que se </w:t>
+      </w:r>
+      <w:r>
+        <w:rPr>
+          <w:sz w:val="24"/>
+          <w:szCs w:val="24"/>
+        </w:rPr>
+        <w:t>logró</w:t>
+      </w:r>
+      <w:r>
+        <w:rPr>
+          <w:sz w:val="24"/>
+          <w:szCs w:val="24"/>
+        </w:rPr>
+        <w:t xml:space="preserve"> cumplir con este objetivo, en base a una serie de pruebas dentro del modelo, lo que </w:t>
+      </w:r>
+      <w:r>
+        <w:rPr>
+          <w:sz w:val="24"/>
+          <w:szCs w:val="24"/>
+        </w:rPr>
+        <w:t>permitió</w:t>
+      </w:r>
+      <w:r>
+        <w:rPr>
+          <w:sz w:val="24"/>
+          <w:szCs w:val="24"/>
+        </w:rPr>
+        <w:t xml:space="preserve"> esclarecer a ciencia cierta, que el presente modelo posee una capacidad considerable </w:t>
+      </w:r>
+      <w:r>
+        <w:rPr>
+          <w:sz w:val="24"/>
+          <w:szCs w:val="24"/>
+        </w:rPr>
+        <w:t>con relación a</w:t>
+      </w:r>
+      <w:r>
+        <w:rPr>
+          <w:sz w:val="24"/>
+          <w:szCs w:val="24"/>
+        </w:rPr>
+        <w:t xml:space="preserve"> los modelos planteados.</w:t>
+      </w:r>
+    </w:p>
+    <w:p>
+      <w:pPr>
+        <w:spacing w:line="360" w:lineRule="auto"/>
+        <w:jc w:val="both"/>
+        <w:rPr>
+          <w:sz w:val="24"/>
+          <w:szCs w:val="24"/>
+        </w:rPr>
+      </w:pPr>
+    </w:p>
+    <w:p>
+      <w:pPr>
+        <w:spacing w:line="360" w:lineRule="auto"/>
+        <w:ind w:left="546" w:firstLine="720"/>
+        <w:jc w:val="both"/>
+        <w:rPr>
+          <w:sz w:val="24"/>
+          <w:szCs w:val="24"/>
+        </w:rPr>
+      </w:pPr>
+      <w:r>
+        <w:rPr>
+          <w:sz w:val="24"/>
+          <w:szCs w:val="24"/>
+        </w:rPr>
+        <w:t xml:space="preserve">Por lo tanto, se </w:t>
+      </w:r>
+      <w:r>
+        <w:rPr>
+          <w:sz w:val="24"/>
+          <w:szCs w:val="24"/>
+        </w:rPr>
+        <w:t>logró</w:t>
+      </w:r>
+      <w:r>
+        <w:rPr>
+          <w:sz w:val="24"/>
+          <w:szCs w:val="24"/>
+        </w:rPr>
+        <w:t xml:space="preserve"> definir un modelo </w:t>
+      </w:r>
+      <w:r>
+        <w:rPr>
+          <w:sz w:val="24"/>
+          <w:szCs w:val="24"/>
+        </w:rPr>
+        <w:t>único</w:t>
+      </w:r>
+      <w:r>
+        <w:rPr>
+          <w:sz w:val="24"/>
+          <w:szCs w:val="24"/>
+        </w:rPr>
+        <w:t xml:space="preserve"> de aprendizaje para la </w:t>
+      </w:r>
+      <w:r>
+        <w:rPr>
+          <w:sz w:val="24"/>
+          <w:szCs w:val="24"/>
+        </w:rPr>
+        <w:t>obtención</w:t>
+      </w:r>
+      <w:r>
+        <w:rPr>
+          <w:sz w:val="24"/>
+          <w:szCs w:val="24"/>
+        </w:rPr>
+        <w:t xml:space="preserve"> del </w:t>
+      </w:r>
+      <w:r>
+        <w:rPr>
+          <w:sz w:val="24"/>
+          <w:szCs w:val="24"/>
+        </w:rPr>
+        <w:t>índice</w:t>
+      </w:r>
+      <w:r>
+        <w:rPr>
+          <w:sz w:val="24"/>
+          <w:szCs w:val="24"/>
+        </w:rPr>
+        <w:t xml:space="preserve"> de </w:t>
+      </w:r>
+      <w:r>
+        <w:rPr>
+          <w:sz w:val="24"/>
+          <w:szCs w:val="24"/>
+        </w:rPr>
+        <w:t>autorregulación</w:t>
+      </w:r>
+      <w:r>
+        <w:rPr>
+          <w:sz w:val="24"/>
+          <w:szCs w:val="24"/>
+        </w:rPr>
+        <w:t xml:space="preserve"> cerebral, en base al conjunto de datos analizados, haciendo referencia a los resultados expuestos con anterioridad y dejando en claro, que a pesar de ser un desarrollo propenso a diversos sesgos de parte del estudiante y de los propios datos, se pudo comprobar su eficacia </w:t>
+      </w:r>
+      <w:r>
+        <w:rPr>
+          <w:sz w:val="24"/>
+          <w:szCs w:val="24"/>
+        </w:rPr>
+        <w:t>en relación con</w:t>
+      </w:r>
+      <w:r>
+        <w:rPr>
+          <w:sz w:val="24"/>
+          <w:szCs w:val="24"/>
+        </w:rPr>
+        <w:t xml:space="preserve"> los valores dados por el modelo final.</w:t>
+      </w:r>
+    </w:p>
+    <w:p>
+      <w:pPr>
+        <w:spacing w:line="360" w:lineRule="auto"/>
+        <w:jc w:val="both"/>
+        <w:rPr>
+          <w:sz w:val="24"/>
+          <w:szCs w:val="24"/>
+        </w:rPr>
+      </w:pPr>
+    </w:p>
+    <w:p>
+      <w:pPr>
+        <w:spacing w:line="360" w:lineRule="auto"/>
+        <w:ind w:left="546" w:firstLine="720"/>
+        <w:jc w:val="both"/>
+        <w:rPr>
+          <w:sz w:val="24"/>
+          <w:szCs w:val="24"/>
+        </w:rPr>
+      </w:pPr>
+      <w:r>
+        <w:rPr>
+          <w:sz w:val="24"/>
+          <w:szCs w:val="24"/>
+        </w:rPr>
+        <w:t xml:space="preserve">La </w:t>
+      </w:r>
+      <w:r>
+        <w:rPr>
+          <w:sz w:val="24"/>
+          <w:szCs w:val="24"/>
+        </w:rPr>
+        <w:t>interpretación</w:t>
+      </w:r>
+      <w:r>
+        <w:rPr>
+          <w:sz w:val="24"/>
+          <w:szCs w:val="24"/>
+        </w:rPr>
+        <w:t xml:space="preserve"> del modelo de aprendizaje desarrollado, expuso resultados positivos, logrando superar el </w:t>
+      </w:r>
+      <w:r>
+        <w:rPr>
+          <w:sz w:val="24"/>
+          <w:szCs w:val="24"/>
+        </w:rPr>
+        <w:t>área</w:t>
+      </w:r>
+      <w:r>
+        <w:rPr>
+          <w:sz w:val="24"/>
+          <w:szCs w:val="24"/>
+        </w:rPr>
+        <w:t xml:space="preserve"> bajo la curva establecida por Simpson en su </w:t>
+      </w:r>
+      <w:r>
+        <w:rPr>
+          <w:sz w:val="24"/>
+          <w:szCs w:val="24"/>
+          <w:highlight w:val="yellow"/>
+        </w:rPr>
+        <w:t>investigación</w:t>
+      </w:r>
+      <w:r>
+        <w:rPr>
+          <w:sz w:val="24"/>
+          <w:szCs w:val="24"/>
+          <w:highlight w:val="yellow"/>
+        </w:rPr>
+        <w:t>(citar),</w:t>
+      </w:r>
+      <w:r>
+        <w:rPr>
+          <w:sz w:val="24"/>
+          <w:szCs w:val="24"/>
+        </w:rPr>
+        <w:t xml:space="preserve"> dando como resultado una curva de ROC de 0.94 en </w:t>
+      </w:r>
+      <w:r>
+        <w:rPr>
+          <w:sz w:val="24"/>
+          <w:szCs w:val="24"/>
+        </w:rPr>
+        <w:t>comparación</w:t>
+      </w:r>
+      <w:r>
+        <w:rPr>
+          <w:sz w:val="24"/>
+          <w:szCs w:val="24"/>
+        </w:rPr>
+        <w:t xml:space="preserve"> al valor de 0.91 expuesto por el investigador, haciendo </w:t>
+      </w:r>
+      <w:r>
+        <w:rPr>
+          <w:sz w:val="24"/>
+          <w:szCs w:val="24"/>
+        </w:rPr>
+        <w:t>énfasis</w:t>
+      </w:r>
+      <w:r>
+        <w:rPr>
+          <w:sz w:val="24"/>
+          <w:szCs w:val="24"/>
+        </w:rPr>
+        <w:t xml:space="preserve"> en los diversos estudios en donde se </w:t>
+      </w:r>
+      <w:r>
+        <w:rPr>
+          <w:sz w:val="24"/>
+          <w:szCs w:val="24"/>
+        </w:rPr>
+        <w:t>comprobó</w:t>
+      </w:r>
+      <w:r>
+        <w:rPr>
+          <w:sz w:val="24"/>
+          <w:szCs w:val="24"/>
+        </w:rPr>
+        <w:t xml:space="preserve"> mediante el uso de </w:t>
+      </w:r>
+      <w:r>
+        <w:rPr>
+          <w:sz w:val="24"/>
+          <w:szCs w:val="24"/>
+        </w:rPr>
+        <w:t>correlación</w:t>
+      </w:r>
+      <w:r>
+        <w:rPr>
+          <w:sz w:val="24"/>
+          <w:szCs w:val="24"/>
+        </w:rPr>
+        <w:t xml:space="preserve"> y error </w:t>
+      </w:r>
+      <w:r>
+        <w:rPr>
+          <w:sz w:val="24"/>
+          <w:szCs w:val="24"/>
+        </w:rPr>
+        <w:t>cuadrático</w:t>
+      </w:r>
+      <w:r>
+        <w:rPr>
+          <w:sz w:val="24"/>
+          <w:szCs w:val="24"/>
+        </w:rPr>
+        <w:t xml:space="preserve"> medio, que sus valores </w:t>
+      </w:r>
+      <w:r>
+        <w:rPr>
+          <w:sz w:val="24"/>
+          <w:szCs w:val="24"/>
+        </w:rPr>
+        <w:t>correspondían</w:t>
+      </w:r>
+      <w:r>
+        <w:rPr>
+          <w:sz w:val="24"/>
+          <w:szCs w:val="24"/>
+        </w:rPr>
+        <w:t xml:space="preserve"> a 0.79 y 0.80 respectivamente, justificando el valor de aciertos correspondiente a un 94%, en base a la especificidad y </w:t>
+      </w:r>
+      <w:r>
+        <w:rPr>
+          <w:sz w:val="24"/>
+          <w:szCs w:val="24"/>
+        </w:rPr>
+        <w:t>sensibilidad</w:t>
+      </w:r>
+      <w:r>
+        <w:rPr>
+          <w:sz w:val="24"/>
+          <w:szCs w:val="24"/>
+        </w:rPr>
+        <w:t xml:space="preserve"> del modelo planteado, por lo que resulta relevante tener en </w:t>
+      </w:r>
+      <w:r>
+        <w:rPr>
+          <w:sz w:val="24"/>
+          <w:szCs w:val="24"/>
+        </w:rPr>
+        <w:t>consideración</w:t>
+      </w:r>
+      <w:r>
+        <w:rPr>
+          <w:sz w:val="24"/>
+          <w:szCs w:val="24"/>
+        </w:rPr>
+        <w:t xml:space="preserve"> el uso de Maquina de Vectores de Soporte para su </w:t>
+      </w:r>
+      <w:r>
+        <w:rPr>
+          <w:sz w:val="24"/>
+          <w:szCs w:val="24"/>
+        </w:rPr>
+        <w:t>implementación</w:t>
+      </w:r>
+      <w:r>
+        <w:rPr>
+          <w:sz w:val="24"/>
+          <w:szCs w:val="24"/>
+        </w:rPr>
+        <w:t xml:space="preserve"> en el campo </w:t>
+      </w:r>
+      <w:r>
+        <w:rPr>
+          <w:sz w:val="24"/>
+          <w:szCs w:val="24"/>
+        </w:rPr>
+        <w:t>clínico</w:t>
+      </w:r>
+      <w:r>
+        <w:rPr>
+          <w:sz w:val="24"/>
+          <w:szCs w:val="24"/>
+        </w:rPr>
+        <w:t xml:space="preserve">. Es importante, tener en </w:t>
+      </w:r>
+      <w:r>
+        <w:rPr>
+          <w:sz w:val="24"/>
+          <w:szCs w:val="24"/>
+        </w:rPr>
+        <w:t>consideración</w:t>
+      </w:r>
+      <w:r>
+        <w:rPr>
+          <w:sz w:val="24"/>
+          <w:szCs w:val="24"/>
+        </w:rPr>
+        <w:t xml:space="preserve"> la </w:t>
+      </w:r>
+      <w:r>
+        <w:rPr>
+          <w:sz w:val="24"/>
+          <w:szCs w:val="24"/>
+        </w:rPr>
+        <w:t>configuración</w:t>
+      </w:r>
+      <w:r>
+        <w:rPr>
+          <w:sz w:val="24"/>
+          <w:szCs w:val="24"/>
+        </w:rPr>
+        <w:t xml:space="preserve"> de cada uno de los </w:t>
+      </w:r>
+      <w:r>
+        <w:rPr>
+          <w:sz w:val="24"/>
+          <w:szCs w:val="24"/>
+        </w:rPr>
+        <w:t>hiperparametros</w:t>
+      </w:r>
+      <w:r>
+        <w:rPr>
+          <w:sz w:val="24"/>
+          <w:szCs w:val="24"/>
+        </w:rPr>
+        <w:t xml:space="preserve">, lo que facilito la </w:t>
+      </w:r>
+      <w:r>
+        <w:rPr>
+          <w:sz w:val="24"/>
+          <w:szCs w:val="24"/>
+        </w:rPr>
+        <w:t>obtención</w:t>
+      </w:r>
+      <w:r>
+        <w:rPr>
+          <w:sz w:val="24"/>
+          <w:szCs w:val="24"/>
+        </w:rPr>
+        <w:t xml:space="preserve"> de un modelo </w:t>
+      </w:r>
+      <w:r>
+        <w:rPr>
+          <w:sz w:val="24"/>
+          <w:szCs w:val="24"/>
+        </w:rPr>
+        <w:t>más</w:t>
+      </w:r>
+      <w:r>
+        <w:rPr>
+          <w:sz w:val="24"/>
+          <w:szCs w:val="24"/>
+        </w:rPr>
+        <w:t xml:space="preserve"> certero, en cuanto al uso de herramientas y </w:t>
+      </w:r>
+      <w:r>
+        <w:rPr>
+          <w:sz w:val="24"/>
+          <w:szCs w:val="24"/>
+        </w:rPr>
+        <w:t>librerías</w:t>
+      </w:r>
+      <w:r>
+        <w:rPr>
+          <w:sz w:val="24"/>
+          <w:szCs w:val="24"/>
+        </w:rPr>
+        <w:t xml:space="preserve"> pertenecientes al leguaje de </w:t>
+      </w:r>
+      <w:r>
+        <w:rPr>
+          <w:sz w:val="24"/>
+          <w:szCs w:val="24"/>
+        </w:rPr>
+        <w:t>programación</w:t>
+      </w:r>
+      <w:r>
+        <w:rPr>
+          <w:sz w:val="24"/>
+          <w:szCs w:val="24"/>
+        </w:rPr>
+        <w:t xml:space="preserve"> establecido, para su correcto funcionamiento.</w:t>
+      </w:r>
+    </w:p>
+    <w:p>
+      <w:pPr>
+        <w:spacing w:line="360" w:lineRule="auto"/>
+        <w:jc w:val="both"/>
+        <w:rPr>
+          <w:sz w:val="24"/>
+          <w:szCs w:val="24"/>
+        </w:rPr>
+      </w:pPr>
+    </w:p>
+    <w:p>
+      <w:pPr>
+        <w:spacing w:line="360" w:lineRule="auto"/>
+        <w:ind w:left="546" w:firstLine="720"/>
+        <w:jc w:val="both"/>
+        <w:rPr>
+          <w:sz w:val="24"/>
+          <w:szCs w:val="24"/>
+        </w:rPr>
+      </w:pPr>
+      <w:r>
+        <w:rPr>
+          <w:sz w:val="24"/>
+          <w:szCs w:val="24"/>
+        </w:rPr>
+        <w:t xml:space="preserve">Lo anterior puede justificarse, haciendo referencia a la </w:t>
+      </w:r>
+      <w:r>
+        <w:rPr>
+          <w:sz w:val="24"/>
+          <w:szCs w:val="24"/>
+        </w:rPr>
+        <w:t>flexibilidad</w:t>
+      </w:r>
+      <w:r>
+        <w:rPr>
+          <w:sz w:val="24"/>
+          <w:szCs w:val="24"/>
+        </w:rPr>
+        <w:t xml:space="preserve"> que permite otorgar SVM en este contexto, pudiendo establecer una </w:t>
+      </w:r>
+      <w:r>
+        <w:rPr>
+          <w:sz w:val="24"/>
+          <w:szCs w:val="24"/>
+        </w:rPr>
+        <w:t>clasificación</w:t>
+      </w:r>
+      <w:r>
+        <w:rPr>
+          <w:sz w:val="24"/>
+          <w:szCs w:val="24"/>
+        </w:rPr>
+        <w:t xml:space="preserve"> </w:t>
+      </w:r>
+      <w:r>
+        <w:rPr>
+          <w:sz w:val="24"/>
+          <w:szCs w:val="24"/>
+        </w:rPr>
+        <w:t>más</w:t>
+      </w:r>
+      <w:r>
+        <w:rPr>
+          <w:sz w:val="24"/>
+          <w:szCs w:val="24"/>
+        </w:rPr>
+        <w:t xml:space="preserve"> certera en base a los vectores de soporte en donde la </w:t>
+      </w:r>
+      <w:r>
+        <w:rPr>
+          <w:sz w:val="24"/>
+          <w:szCs w:val="24"/>
+        </w:rPr>
+        <w:t>función</w:t>
+      </w:r>
+      <w:r>
+        <w:rPr>
+          <w:sz w:val="24"/>
+          <w:szCs w:val="24"/>
+        </w:rPr>
+        <w:t xml:space="preserve"> de Kernel y el </w:t>
+      </w:r>
+      <w:r>
+        <w:rPr>
+          <w:sz w:val="24"/>
+          <w:szCs w:val="24"/>
+        </w:rPr>
+        <w:t>hiperparametros</w:t>
+      </w:r>
+      <w:r>
+        <w:rPr>
+          <w:sz w:val="24"/>
+          <w:szCs w:val="24"/>
+        </w:rPr>
+        <w:t xml:space="preserve"> C, </w:t>
+      </w:r>
+      <w:r>
+        <w:rPr>
+          <w:sz w:val="24"/>
+          <w:szCs w:val="24"/>
+        </w:rPr>
+        <w:t>ofrecían</w:t>
+      </w:r>
+      <w:r>
+        <w:rPr>
+          <w:sz w:val="24"/>
+          <w:szCs w:val="24"/>
+        </w:rPr>
+        <w:t xml:space="preserve"> un comportamiento que </w:t>
+      </w:r>
+      <w:r>
+        <w:rPr>
+          <w:sz w:val="24"/>
+          <w:szCs w:val="24"/>
+        </w:rPr>
+        <w:t>favorecía</w:t>
+      </w:r>
+      <w:r>
+        <w:rPr>
+          <w:sz w:val="24"/>
+          <w:szCs w:val="24"/>
+        </w:rPr>
+        <w:t xml:space="preserve"> al valor de accuracy dado.</w:t>
+      </w:r>
+      <w:r>
+        <w:rPr>
+          <w:sz w:val="24"/>
+          <w:szCs w:val="24"/>
+        </w:rPr>
+        <w:t xml:space="preserve"> S</w:t>
+      </w:r>
+      <w:r>
+        <w:rPr>
+          <w:sz w:val="24"/>
+          <w:szCs w:val="24"/>
+        </w:rPr>
+        <w:t>egún</w:t>
+      </w:r>
+      <w:r>
+        <w:rPr>
+          <w:sz w:val="24"/>
+          <w:szCs w:val="24"/>
+        </w:rPr>
+        <w:t xml:space="preserve"> la </w:t>
+      </w:r>
+      <w:r>
+        <w:rPr>
+          <w:sz w:val="24"/>
+          <w:szCs w:val="24"/>
+        </w:rPr>
+        <w:t>configuración</w:t>
+      </w:r>
+      <w:r>
+        <w:rPr>
+          <w:sz w:val="24"/>
+          <w:szCs w:val="24"/>
+        </w:rPr>
+        <w:t xml:space="preserve"> establecida, </w:t>
+      </w:r>
+      <w:r>
+        <w:rPr>
+          <w:sz w:val="24"/>
+          <w:szCs w:val="24"/>
+        </w:rPr>
+        <w:lastRenderedPageBreak/>
+        <w:t xml:space="preserve">C hace referencia a un valor alto por lo que la </w:t>
+      </w:r>
+      <w:r>
+        <w:rPr>
+          <w:sz w:val="24"/>
+          <w:szCs w:val="24"/>
+        </w:rPr>
+        <w:t>maximización</w:t>
+      </w:r>
+      <w:r>
+        <w:rPr>
+          <w:sz w:val="24"/>
+          <w:szCs w:val="24"/>
+        </w:rPr>
+        <w:t xml:space="preserve"> de cada una de las </w:t>
+      </w:r>
+      <w:r>
+        <w:rPr>
+          <w:sz w:val="24"/>
+          <w:szCs w:val="24"/>
+        </w:rPr>
+        <w:t>clases</w:t>
+      </w:r>
+      <w:r>
+        <w:rPr>
+          <w:sz w:val="24"/>
+          <w:szCs w:val="24"/>
+        </w:rPr>
+        <w:t xml:space="preserve"> </w:t>
+      </w:r>
+      <w:r>
+        <w:rPr>
+          <w:sz w:val="24"/>
+          <w:szCs w:val="24"/>
+        </w:rPr>
+        <w:t>permitió</w:t>
+      </w:r>
+      <w:r>
+        <w:rPr>
+          <w:sz w:val="24"/>
+          <w:szCs w:val="24"/>
+        </w:rPr>
+        <w:t xml:space="preserve"> dar una mayor </w:t>
+      </w:r>
+      <w:r>
+        <w:rPr>
+          <w:sz w:val="24"/>
+          <w:szCs w:val="24"/>
+        </w:rPr>
+        <w:t>connotación</w:t>
+      </w:r>
+      <w:r>
+        <w:rPr>
+          <w:sz w:val="24"/>
+          <w:szCs w:val="24"/>
+        </w:rPr>
+        <w:t xml:space="preserve"> a los valores correctos, controlando de mejor forma los errores, al igual que el uso del Kernel de base radial gaussiana que permite trabajar con datos desconocidos como era el caso del presente desarrollo.</w:t>
+      </w:r>
+    </w:p>
+    <w:p>
+      <w:pPr>
+        <w:spacing w:line="360" w:lineRule="auto"/>
+        <w:jc w:val="both"/>
+        <w:rPr>
+          <w:sz w:val="24"/>
+          <w:szCs w:val="24"/>
+        </w:rPr>
+      </w:pPr>
+    </w:p>
+    <w:p>
+      <w:pPr>
+        <w:spacing w:line="360" w:lineRule="auto"/>
+        <w:ind w:left="546" w:firstLine="720"/>
+        <w:jc w:val="both"/>
+        <w:rPr>
+          <w:sz w:val="24"/>
+          <w:szCs w:val="24"/>
+        </w:rPr>
+      </w:pPr>
+      <w:r>
+        <w:rPr>
+          <w:sz w:val="24"/>
+          <w:szCs w:val="24"/>
+        </w:rPr>
+        <w:t xml:space="preserve">Finalmente, se señala que cada uno de los objetivos planteados fueron cumplidos a cabalidad, interpretando cada uno de los resultados de manera exhaustiva y facilitando su </w:t>
+      </w:r>
+      <w:r>
+        <w:rPr>
+          <w:sz w:val="24"/>
+          <w:szCs w:val="24"/>
+        </w:rPr>
+        <w:t>implementación</w:t>
+      </w:r>
+      <w:r>
+        <w:rPr>
+          <w:sz w:val="24"/>
+          <w:szCs w:val="24"/>
+        </w:rPr>
+        <w:t xml:space="preserve"> para aplicaciones futuras o en la </w:t>
+      </w:r>
+      <w:r>
+        <w:rPr>
+          <w:sz w:val="24"/>
+          <w:szCs w:val="24"/>
+        </w:rPr>
+        <w:t>continuación</w:t>
+      </w:r>
+      <w:r>
+        <w:rPr>
+          <w:sz w:val="24"/>
+          <w:szCs w:val="24"/>
+        </w:rPr>
+        <w:t xml:space="preserve"> de </w:t>
+      </w:r>
+      <w:r>
+        <w:rPr>
+          <w:sz w:val="24"/>
+          <w:szCs w:val="24"/>
+        </w:rPr>
+        <w:t>algún</w:t>
+      </w:r>
+      <w:r>
+        <w:rPr>
+          <w:sz w:val="24"/>
+          <w:szCs w:val="24"/>
+        </w:rPr>
+        <w:t xml:space="preserve"> trabajo investigativo, demostrando la efectividad de Maquinas de vectores de soporte, para la </w:t>
+      </w:r>
+      <w:r>
+        <w:rPr>
+          <w:sz w:val="24"/>
+          <w:szCs w:val="24"/>
+        </w:rPr>
+        <w:t>implementación</w:t>
+      </w:r>
+      <w:r>
+        <w:rPr>
+          <w:sz w:val="24"/>
+          <w:szCs w:val="24"/>
+        </w:rPr>
+        <w:t xml:space="preserve"> dentro de un modelo predictivo para un caso </w:t>
+      </w:r>
+      <w:r>
+        <w:rPr>
+          <w:sz w:val="24"/>
+          <w:szCs w:val="24"/>
+        </w:rPr>
+        <w:t>clínico</w:t>
+      </w:r>
+      <w:r>
+        <w:rPr>
+          <w:sz w:val="24"/>
+          <w:szCs w:val="24"/>
+        </w:rPr>
+        <w:t xml:space="preserve"> respectivamente.</w:t>
+      </w:r>
+    </w:p>
+    <w:p>
+      <w:pPr>
+        <w:spacing w:line="360" w:lineRule="auto"/>
+        <w:ind w:left="546" w:firstLine="720"/>
+        <w:jc w:val="both"/>
+        <w:rPr>
+          <w:sz w:val="24"/>
+          <w:szCs w:val="24"/>
+        </w:rPr>
+      </w:pPr>
+    </w:p>
+    <w:p>
+      <w:pPr>
+        <w:spacing w:line="360" w:lineRule="auto"/>
+        <w:ind w:left="546" w:firstLine="720"/>
+        <w:jc w:val="both"/>
+        <w:rPr>
+          <w:sz w:val="24"/>
+          <w:szCs w:val="24"/>
+        </w:rPr>
+      </w:pPr>
+    </w:p>
+    <w:p>
+      <w:pPr>
+        <w:spacing w:line="360" w:lineRule="auto"/>
+        <w:ind w:left="546" w:firstLine="720"/>
+        <w:jc w:val="both"/>
+        <w:rPr>
+          <w:sz w:val="24"/>
+          <w:szCs w:val="24"/>
+        </w:rPr>
+      </w:pPr>
+    </w:p>
+    <w:p>
+      <w:pPr>
+        <w:spacing w:line="360" w:lineRule="auto"/>
+        <w:ind w:left="546" w:firstLine="720"/>
+        <w:jc w:val="both"/>
+        <w:rPr>
+          <w:sz w:val="24"/>
+          <w:szCs w:val="24"/>
+        </w:rPr>
+      </w:pPr>
+    </w:p>
+    <w:p>
+      <w:pPr>
+        <w:spacing w:line="360" w:lineRule="auto"/>
+        <w:ind w:left="546" w:firstLine="720"/>
+        <w:jc w:val="both"/>
+        <w:rPr>
+          <w:sz w:val="24"/>
+          <w:szCs w:val="24"/>
+        </w:rPr>
+      </w:pPr>
+    </w:p>
+    <w:p>
+      <w:pPr>
+        <w:spacing w:line="360" w:lineRule="auto"/>
+        <w:ind w:left="546" w:firstLine="720"/>
+        <w:jc w:val="both"/>
+        <w:rPr>
+          <w:sz w:val="24"/>
+          <w:szCs w:val="24"/>
+        </w:rPr>
+      </w:pPr>
+    </w:p>
+    <w:p>
+      <w:pPr>
+        <w:spacing w:line="360" w:lineRule="auto"/>
+        <w:ind w:left="546" w:firstLine="720"/>
+        <w:jc w:val="both"/>
+        <w:rPr>
+          <w:sz w:val="24"/>
+          <w:szCs w:val="24"/>
+        </w:rPr>
+      </w:pPr>
+    </w:p>
+    <w:p>
+      <w:pPr>
+        <w:spacing w:line="360" w:lineRule="auto"/>
+        <w:ind w:left="546" w:firstLine="720"/>
+        <w:jc w:val="both"/>
+        <w:rPr>
+          <w:sz w:val="24"/>
+          <w:szCs w:val="24"/>
+        </w:rPr>
+      </w:pPr>
+    </w:p>
+    <w:p>
+      <w:pPr>
+        <w:spacing w:line="360" w:lineRule="auto"/>
+        <w:ind w:left="546" w:firstLine="720"/>
+        <w:jc w:val="both"/>
+        <w:rPr>
+          <w:sz w:val="24"/>
+          <w:szCs w:val="24"/>
+        </w:rPr>
+      </w:pPr>
+    </w:p>
+    <w:p>
+      <w:pPr>
+        <w:spacing w:line="360" w:lineRule="auto"/>
+        <w:ind w:left="546" w:firstLine="720"/>
+        <w:jc w:val="both"/>
+        <w:rPr>
+          <w:sz w:val="24"/>
+          <w:szCs w:val="24"/>
+        </w:rPr>
+      </w:pPr>
+    </w:p>
+    <w:p>
+      <w:pPr>
+        <w:spacing w:line="360" w:lineRule="auto"/>
+        <w:ind w:left="546" w:firstLine="720"/>
+        <w:jc w:val="both"/>
+        <w:rPr>
+          <w:sz w:val="24"/>
+          <w:szCs w:val="24"/>
+        </w:rPr>
+      </w:pPr>
+    </w:p>
+    <w:p>
+      <w:pPr>
+        <w:spacing w:line="360" w:lineRule="auto"/>
+        <w:ind w:left="546" w:firstLine="720"/>
+        <w:jc w:val="both"/>
+        <w:rPr>
+          <w:sz w:val="24"/>
+          <w:szCs w:val="24"/>
+        </w:rPr>
+      </w:pPr>
+    </w:p>
+    <w:p>
+      <w:pPr>
+        <w:spacing w:line="360" w:lineRule="auto"/>
+        <w:ind w:left="546" w:firstLine="720"/>
+        <w:jc w:val="both"/>
+        <w:rPr>
+          <w:sz w:val="24"/>
+          <w:szCs w:val="24"/>
+        </w:rPr>
+      </w:pPr>
+    </w:p>
+    <w:p>
+      <w:pPr>
+        <w:spacing w:line="360" w:lineRule="auto"/>
+        <w:ind w:left="546" w:firstLine="720"/>
+        <w:jc w:val="both"/>
+        <w:rPr>
+          <w:sz w:val="24"/>
+          <w:szCs w:val="24"/>
+        </w:rPr>
+      </w:pPr>
+    </w:p>
+    <w:p>
+      <w:pPr>
+        <w:spacing w:line="360" w:lineRule="auto"/>
+        <w:ind w:left="546" w:firstLine="720"/>
+        <w:jc w:val="both"/>
+        <w:rPr>
+          <w:sz w:val="24"/>
+          <w:szCs w:val="24"/>
+        </w:rPr>
+      </w:pPr>
+    </w:p>
+    <w:p>
+      <w:pPr>
+        <w:spacing w:line="360" w:lineRule="auto"/>
+        <w:ind w:left="546" w:firstLine="720"/>
+        <w:jc w:val="both"/>
+        <w:rPr>
+          <w:sz w:val="24"/>
+          <w:szCs w:val="24"/>
+        </w:rPr>
+      </w:pPr>
+    </w:p>
+    <w:p>
+      <w:pPr>
+        <w:spacing w:line="360" w:lineRule="auto"/>
+        <w:ind w:left="546" w:firstLine="720"/>
+        <w:jc w:val="both"/>
+        <w:rPr>
+          <w:sz w:val="24"/>
+          <w:szCs w:val="24"/>
+        </w:rPr>
+      </w:pPr>
+    </w:p>
+    <w:p>
+      <w:pPr>
+        <w:spacing w:line="360" w:lineRule="auto"/>
+        <w:ind w:left="546" w:firstLine="720"/>
+        <w:jc w:val="both"/>
+        <w:rPr>
+          <w:sz w:val="24"/>
+          <w:szCs w:val="24"/>
+        </w:rPr>
+      </w:pPr>
+    </w:p>
+    <w:p>
+      <w:pPr>
+        <w:spacing w:line="360" w:lineRule="auto"/>
+        <w:ind w:left="546" w:firstLine="720"/>
+        <w:jc w:val="both"/>
+        <w:rPr>
+          <w:sz w:val="24"/>
+          <w:szCs w:val="24"/>
+        </w:rPr>
+      </w:pPr>
+    </w:p>
+    <w:p>
+      <w:pPr>
+        <w:spacing w:line="360" w:lineRule="auto"/>
+        <w:rPr>
+          <w:sz w:val="24"/>
+          <w:szCs w:val="24"/>
+        </w:rPr>
+      </w:pPr>
     </w:p>
     <w:p>
       <w:pPr>
@@ -44088,31 +44186,553 @@
         </w:tabs>
       </w:pPr>
       <w:r>
+        <w:lastRenderedPageBreak/>
         <w:t>RECOMENDACIONES</w:t>
       </w:r>
     </w:p>
-    <w:p>
-      <w:pPr>
-        <w:pStyle w:val="Ttulo1"/>
-        <w:tabs>
-          <w:tab w:val="left" w:pos="907"/>
-        </w:tabs>
-        <w:ind w:left="545"/>
-      </w:pPr>
+    <w:p/>
+    <w:p/>
+    <w:p>
+      <w:pPr>
+        <w:spacing w:line="360" w:lineRule="auto"/>
+        <w:ind w:left="546" w:firstLine="720"/>
+        <w:jc w:val="both"/>
+        <w:rPr>
+          <w:sz w:val="24"/>
+          <w:szCs w:val="24"/>
+        </w:rPr>
+      </w:pPr>
+      <w:r>
+        <w:rPr>
+          <w:sz w:val="24"/>
+          <w:szCs w:val="24"/>
+        </w:rPr>
+        <w:t xml:space="preserve">Existen diversos factores que muchas veces no son considerados en desarrollos o investigaciones </w:t>
+      </w:r>
+      <w:r>
+        <w:rPr>
+          <w:sz w:val="24"/>
+          <w:szCs w:val="24"/>
+        </w:rPr>
+        <w:t>científicas</w:t>
+      </w:r>
+      <w:r>
+        <w:rPr>
+          <w:sz w:val="24"/>
+          <w:szCs w:val="24"/>
+        </w:rPr>
+        <w:t>, por lo que denotar cada variable que pueda ser implementada a futuro, permite abarcar nuevas aristas que beneficiaran al campo en el cual se desempeña cada trabajo o investigador correspondiente.</w:t>
+      </w:r>
+    </w:p>
+    <w:p>
+      <w:pPr>
+        <w:spacing w:line="360" w:lineRule="auto"/>
+        <w:jc w:val="both"/>
+        <w:rPr>
+          <w:sz w:val="24"/>
+          <w:szCs w:val="24"/>
+        </w:rPr>
+      </w:pPr>
+    </w:p>
+    <w:p>
+      <w:pPr>
+        <w:spacing w:line="360" w:lineRule="auto"/>
+        <w:ind w:left="546" w:firstLine="720"/>
+        <w:jc w:val="both"/>
+        <w:rPr>
+          <w:sz w:val="24"/>
+          <w:szCs w:val="24"/>
+        </w:rPr>
+      </w:pPr>
+      <w:r>
+        <w:rPr>
+          <w:sz w:val="24"/>
+          <w:szCs w:val="24"/>
+        </w:rPr>
+        <w:t xml:space="preserve">Uno de los objetivos a futuro debiese apuntar a la </w:t>
+      </w:r>
+      <w:r>
+        <w:rPr>
+          <w:sz w:val="24"/>
+          <w:szCs w:val="24"/>
+        </w:rPr>
+        <w:t>utilización</w:t>
+      </w:r>
+      <w:r>
+        <w:rPr>
+          <w:sz w:val="24"/>
+          <w:szCs w:val="24"/>
+        </w:rPr>
+        <w:t xml:space="preserve"> de diversas herramientas de </w:t>
+      </w:r>
+      <w:r>
+        <w:rPr>
+          <w:sz w:val="24"/>
+          <w:szCs w:val="24"/>
+        </w:rPr>
+        <w:t>análisis</w:t>
+      </w:r>
+      <w:r>
+        <w:rPr>
+          <w:sz w:val="24"/>
+          <w:szCs w:val="24"/>
+        </w:rPr>
+        <w:t xml:space="preserve"> de datos que </w:t>
+      </w:r>
+      <w:r>
+        <w:rPr>
+          <w:sz w:val="24"/>
+          <w:szCs w:val="24"/>
+        </w:rPr>
+        <w:t>permitiesen</w:t>
+      </w:r>
+      <w:r>
+        <w:rPr>
+          <w:sz w:val="24"/>
+          <w:szCs w:val="24"/>
+        </w:rPr>
+        <w:t xml:space="preserve"> comprobar la efectividad de las variables utilizadas, en este caso los coeficientes que fueron variables indispensables para conseguir el </w:t>
+      </w:r>
+      <w:r>
+        <w:rPr>
+          <w:sz w:val="24"/>
+          <w:szCs w:val="24"/>
+        </w:rPr>
+        <w:t>índice</w:t>
+      </w:r>
+      <w:r>
+        <w:rPr>
+          <w:sz w:val="24"/>
+          <w:szCs w:val="24"/>
+        </w:rPr>
+        <w:t xml:space="preserve"> de </w:t>
+      </w:r>
+      <w:r>
+        <w:rPr>
+          <w:sz w:val="24"/>
+          <w:szCs w:val="24"/>
+        </w:rPr>
+        <w:t>autorregulación</w:t>
+      </w:r>
+      <w:r>
+        <w:rPr>
+          <w:sz w:val="24"/>
+          <w:szCs w:val="24"/>
+        </w:rPr>
+        <w:t xml:space="preserve"> cerebral, puede ser abarcado de una manera </w:t>
+      </w:r>
+      <w:r>
+        <w:rPr>
+          <w:sz w:val="24"/>
+          <w:szCs w:val="24"/>
+        </w:rPr>
+        <w:t>más</w:t>
+      </w:r>
+      <w:r>
+        <w:rPr>
+          <w:sz w:val="24"/>
+          <w:szCs w:val="24"/>
+        </w:rPr>
+        <w:t xml:space="preserve"> minuciosa estableciendo tareas de preprocesamiento, que permitieran conseguir mejores resultados haciendo </w:t>
+      </w:r>
+      <w:r>
+        <w:rPr>
+          <w:sz w:val="24"/>
+          <w:szCs w:val="24"/>
+        </w:rPr>
+        <w:t>hincapié</w:t>
+      </w:r>
+      <w:r>
+        <w:rPr>
+          <w:sz w:val="24"/>
+          <w:szCs w:val="24"/>
+        </w:rPr>
+        <w:t xml:space="preserve"> en la importancia que poseen los procesos previos a realizar un entrenamiento o </w:t>
+      </w:r>
+      <w:r>
+        <w:rPr>
+          <w:sz w:val="24"/>
+          <w:szCs w:val="24"/>
+        </w:rPr>
+        <w:t>validación</w:t>
+      </w:r>
+      <w:r>
+        <w:rPr>
+          <w:sz w:val="24"/>
+          <w:szCs w:val="24"/>
+        </w:rPr>
+        <w:t xml:space="preserve"> de un modelo. </w:t>
+      </w:r>
+    </w:p>
+    <w:p>
+      <w:pPr>
+        <w:spacing w:line="360" w:lineRule="auto"/>
+        <w:jc w:val="both"/>
+        <w:rPr>
+          <w:sz w:val="24"/>
+          <w:szCs w:val="24"/>
+        </w:rPr>
+      </w:pPr>
+    </w:p>
+    <w:p>
+      <w:pPr>
+        <w:spacing w:line="360" w:lineRule="auto"/>
+        <w:ind w:left="546" w:firstLine="720"/>
+        <w:jc w:val="both"/>
+        <w:rPr>
+          <w:sz w:val="24"/>
+          <w:szCs w:val="24"/>
+        </w:rPr>
+      </w:pPr>
+      <w:r>
+        <w:rPr>
+          <w:sz w:val="24"/>
+          <w:szCs w:val="24"/>
+        </w:rPr>
+        <w:t>También</w:t>
+      </w:r>
+      <w:r>
+        <w:rPr>
+          <w:sz w:val="24"/>
+          <w:szCs w:val="24"/>
+        </w:rPr>
+        <w:t xml:space="preserve"> el uso de diversas </w:t>
+      </w:r>
+      <w:r>
+        <w:rPr>
+          <w:sz w:val="24"/>
+          <w:szCs w:val="24"/>
+        </w:rPr>
+        <w:t>máquinas</w:t>
+      </w:r>
+      <w:r>
+        <w:rPr>
+          <w:sz w:val="24"/>
+          <w:szCs w:val="24"/>
+        </w:rPr>
+        <w:t xml:space="preserve"> de vectores de soporte como de </w:t>
+      </w:r>
+      <w:r>
+        <w:rPr>
+          <w:sz w:val="24"/>
+          <w:szCs w:val="24"/>
+        </w:rPr>
+        <w:t>regresión</w:t>
+      </w:r>
+      <w:r>
+        <w:rPr>
+          <w:sz w:val="24"/>
+          <w:szCs w:val="24"/>
+        </w:rPr>
+        <w:t xml:space="preserve"> establecen una idea clara a futuro de realizar una </w:t>
+      </w:r>
+      <w:r>
+        <w:rPr>
+          <w:sz w:val="24"/>
+          <w:szCs w:val="24"/>
+        </w:rPr>
+        <w:t>comparación</w:t>
+      </w:r>
+      <w:r>
+        <w:rPr>
+          <w:sz w:val="24"/>
+          <w:szCs w:val="24"/>
+        </w:rPr>
+        <w:t xml:space="preserve">, para conocer si efectivamente la </w:t>
+      </w:r>
+      <w:r>
+        <w:rPr>
+          <w:sz w:val="24"/>
+          <w:szCs w:val="24"/>
+        </w:rPr>
+        <w:t>clasificación</w:t>
+      </w:r>
+      <w:r>
+        <w:rPr>
+          <w:sz w:val="24"/>
+          <w:szCs w:val="24"/>
+        </w:rPr>
+        <w:t xml:space="preserve"> se comporta de mejor manera que un modelo de </w:t>
+      </w:r>
+      <w:r>
+        <w:rPr>
+          <w:sz w:val="24"/>
+          <w:szCs w:val="24"/>
+        </w:rPr>
+        <w:t>regresión</w:t>
+      </w:r>
+      <w:r>
+        <w:rPr>
+          <w:sz w:val="24"/>
+          <w:szCs w:val="24"/>
+        </w:rPr>
+        <w:t xml:space="preserve">, al tener que percibir ciertos datos </w:t>
+      </w:r>
+      <w:r>
+        <w:rPr>
+          <w:sz w:val="24"/>
+          <w:szCs w:val="24"/>
+        </w:rPr>
+        <w:t>numéricos</w:t>
+      </w:r>
+      <w:r>
+        <w:rPr>
+          <w:sz w:val="24"/>
+          <w:szCs w:val="24"/>
+        </w:rPr>
+        <w:t xml:space="preserve"> que favorecen a la </w:t>
+      </w:r>
+      <w:r>
+        <w:rPr>
+          <w:sz w:val="24"/>
+          <w:szCs w:val="24"/>
+        </w:rPr>
+        <w:t>comprensión</w:t>
+      </w:r>
+      <w:r>
+        <w:rPr>
+          <w:sz w:val="24"/>
+          <w:szCs w:val="24"/>
+        </w:rPr>
+        <w:t xml:space="preserve"> de la </w:t>
+      </w:r>
+      <w:r>
+        <w:rPr>
+          <w:sz w:val="24"/>
+          <w:szCs w:val="24"/>
+        </w:rPr>
+        <w:t>problemática</w:t>
+      </w:r>
+      <w:r>
+        <w:rPr>
+          <w:sz w:val="24"/>
+          <w:szCs w:val="24"/>
+        </w:rPr>
+        <w:t xml:space="preserve"> planteada. Siguiendo con lo anterior, continuar con el uso de diversas configuraciones para establecer nuevos hiperparametros y abarcar ciertos elementos, no considerados en el presente trabajo.</w:t>
+      </w:r>
+    </w:p>
+    <w:p>
+      <w:pPr>
+        <w:spacing w:line="360" w:lineRule="auto"/>
+        <w:jc w:val="both"/>
+        <w:rPr>
+          <w:sz w:val="24"/>
+          <w:szCs w:val="24"/>
+        </w:rPr>
+      </w:pPr>
+    </w:p>
+    <w:p>
+      <w:pPr>
+        <w:spacing w:line="360" w:lineRule="auto"/>
+        <w:ind w:left="546" w:firstLine="720"/>
+        <w:jc w:val="both"/>
+        <w:rPr>
+          <w:sz w:val="24"/>
+          <w:szCs w:val="24"/>
+        </w:rPr>
+      </w:pPr>
+      <w:r>
+        <w:rPr>
+          <w:sz w:val="24"/>
+          <w:szCs w:val="24"/>
+        </w:rPr>
+        <w:t xml:space="preserve">Tomando en cuenta los coeficientes utilizados, </w:t>
+      </w:r>
+      <w:r>
+        <w:rPr>
+          <w:sz w:val="24"/>
+          <w:szCs w:val="24"/>
+        </w:rPr>
+        <w:t>también</w:t>
+      </w:r>
+      <w:r>
+        <w:rPr>
+          <w:sz w:val="24"/>
+          <w:szCs w:val="24"/>
+        </w:rPr>
+        <w:t xml:space="preserve"> se puede señalar que es posible considerar nuevas variables para el presente estudio, como la edad de los pacientes o el tipo de enfermedades </w:t>
+      </w:r>
+      <w:r>
+        <w:rPr>
+          <w:sz w:val="24"/>
+          <w:szCs w:val="24"/>
+        </w:rPr>
+        <w:t>neurodegenerativas</w:t>
+      </w:r>
+      <w:r>
+        <w:rPr>
+          <w:sz w:val="24"/>
+          <w:szCs w:val="24"/>
+        </w:rPr>
+        <w:t xml:space="preserve"> que puedan poseer las personas </w:t>
+      </w:r>
+      <w:r>
+        <w:rPr>
+          <w:sz w:val="24"/>
+          <w:szCs w:val="24"/>
+        </w:rPr>
+        <w:t>evaluadas</w:t>
+      </w:r>
+      <w:r>
+        <w:rPr>
+          <w:sz w:val="24"/>
+          <w:szCs w:val="24"/>
+        </w:rPr>
+        <w:t xml:space="preserve">, al igual que considerar incluir a pacientes con problemas asociados a deficiencias que permitan generalizar </w:t>
+      </w:r>
+      <w:r>
+        <w:rPr>
+          <w:sz w:val="24"/>
+          <w:szCs w:val="24"/>
+        </w:rPr>
+        <w:t>aún</w:t>
+      </w:r>
+      <w:r>
+        <w:rPr>
+          <w:sz w:val="24"/>
+          <w:szCs w:val="24"/>
+        </w:rPr>
+        <w:t xml:space="preserve"> mas el modelo.</w:t>
+      </w:r>
+    </w:p>
+    <w:p>
+      <w:pPr>
+        <w:spacing w:line="360" w:lineRule="auto"/>
+        <w:jc w:val="both"/>
+        <w:rPr>
+          <w:sz w:val="24"/>
+          <w:szCs w:val="24"/>
+        </w:rPr>
+      </w:pPr>
+    </w:p>
+    <w:p>
+      <w:pPr>
+        <w:spacing w:line="360" w:lineRule="auto"/>
+        <w:ind w:left="546" w:firstLine="720"/>
+        <w:jc w:val="both"/>
+        <w:rPr>
+          <w:sz w:val="24"/>
+          <w:szCs w:val="24"/>
+        </w:rPr>
+      </w:pPr>
+      <w:r>
+        <w:rPr>
+          <w:sz w:val="24"/>
+          <w:szCs w:val="24"/>
+        </w:rPr>
+        <w:t xml:space="preserve">Finalmente, </w:t>
+      </w:r>
+      <w:r>
+        <w:rPr>
+          <w:sz w:val="24"/>
+          <w:szCs w:val="24"/>
+        </w:rPr>
+        <w:t>en relación con</w:t>
+      </w:r>
+      <w:r>
+        <w:rPr>
+          <w:sz w:val="24"/>
+          <w:szCs w:val="24"/>
+        </w:rPr>
+        <w:t xml:space="preserve"> los datos trabajados, es importante señalar que estos </w:t>
+      </w:r>
+      <w:r>
+        <w:rPr>
+          <w:sz w:val="24"/>
+          <w:szCs w:val="24"/>
+        </w:rPr>
+        <w:t>poseían</w:t>
+      </w:r>
+      <w:r>
+        <w:rPr>
+          <w:sz w:val="24"/>
+          <w:szCs w:val="24"/>
+        </w:rPr>
+        <w:t xml:space="preserve"> ciertos errores en cuanto a la toma de muestra, por lo que afectaban tanto el </w:t>
+      </w:r>
+      <w:r>
+        <w:rPr>
+          <w:sz w:val="24"/>
+          <w:szCs w:val="24"/>
+        </w:rPr>
+        <w:lastRenderedPageBreak/>
+        <w:t xml:space="preserve">entramiento de los datos como a la </w:t>
+      </w:r>
+      <w:r>
+        <w:rPr>
+          <w:sz w:val="24"/>
+          <w:szCs w:val="24"/>
+        </w:rPr>
+        <w:t>predicción</w:t>
+      </w:r>
+      <w:r>
+        <w:rPr>
+          <w:sz w:val="24"/>
+          <w:szCs w:val="24"/>
+        </w:rPr>
+        <w:t xml:space="preserve"> de los resultados. Es por esta </w:t>
+      </w:r>
+      <w:r>
+        <w:rPr>
+          <w:sz w:val="24"/>
+          <w:szCs w:val="24"/>
+        </w:rPr>
+        <w:t>razón</w:t>
+      </w:r>
+      <w:r>
+        <w:rPr>
+          <w:sz w:val="24"/>
+          <w:szCs w:val="24"/>
+        </w:rPr>
+        <w:t xml:space="preserve">, que es importante tener en </w:t>
+      </w:r>
+      <w:r>
+        <w:rPr>
+          <w:sz w:val="24"/>
+          <w:szCs w:val="24"/>
+        </w:rPr>
+        <w:t>consideración</w:t>
+      </w:r>
+      <w:r>
+        <w:rPr>
+          <w:sz w:val="24"/>
+          <w:szCs w:val="24"/>
+        </w:rPr>
+        <w:t xml:space="preserve"> una toma de muestra </w:t>
+      </w:r>
+      <w:r>
+        <w:rPr>
+          <w:sz w:val="24"/>
+          <w:szCs w:val="24"/>
+        </w:rPr>
+        <w:t>más</w:t>
+      </w:r>
+      <w:r>
+        <w:rPr>
+          <w:sz w:val="24"/>
+          <w:szCs w:val="24"/>
+        </w:rPr>
+        <w:t xml:space="preserve"> certera que involucre resultados </w:t>
+      </w:r>
+      <w:r>
+        <w:rPr>
+          <w:sz w:val="24"/>
+          <w:szCs w:val="24"/>
+        </w:rPr>
+        <w:t>verídicos</w:t>
+      </w:r>
+      <w:r>
+        <w:rPr>
+          <w:sz w:val="24"/>
+          <w:szCs w:val="24"/>
+        </w:rPr>
+        <w:t xml:space="preserve"> y no posea errores inesperados, que puedan afectar al modelo generando sesgos en los resultados.</w:t>
+      </w:r>
     </w:p>
     <w:p/>
     <w:p/>
     <w:p/>
     <w:p/>
-    <w:p>
-      <w:pPr>
-        <w:pStyle w:val="Ttulo1"/>
-        <w:tabs>
-          <w:tab w:val="left" w:pos="907"/>
-        </w:tabs>
-        <w:ind w:left="0"/>
-      </w:pPr>
-    </w:p>
     <w:p>
       <w:pPr>
         <w:pStyle w:val="Textoindependiente"/>
